--- a/documentation.docx
+++ b/documentation.docx
@@ -1811,7 +1811,7 @@
           <w:sz w:val="20"/>
           <w:lang w:val="en-US"/>
         </w:rPr>
-        <w:t>T</w:t>
+        <w:t>B</w:t>
       </w:r>
       <w:r>
         <w:rPr>
@@ -1819,7 +1819,47 @@
           <w:sz w:val="20"/>
           <w:lang w:val="en-US"/>
         </w:rPr>
-        <w:t xml:space="preserve"> -&gt; int  |  char</w:t>
+        <w:t xml:space="preserve"> -&gt; { S</w:t>
+      </w:r>
+      <w:r>
+        <w:rPr>
+          <w:rFonts w:hint="default" w:ascii="Times New Roman"/>
+          <w:sz w:val="20"/>
+          <w:lang w:val="en-US"/>
+        </w:rPr>
+        <w:t>’ }</w:t>
+      </w:r>
+    </w:p>
+    <w:p>
+      <w:pPr>
+        <w:pStyle w:val="4"/>
+        <w:spacing w:before="0"/>
+        <w:ind w:left="130"/>
+        <w:rPr>
+          <w:rFonts w:ascii="Times New Roman"/>
+          <w:sz w:val="20"/>
+          <w:lang w:val="en-US"/>
+        </w:rPr>
+      </w:pPr>
+    </w:p>
+    <w:p>
+      <w:pPr>
+        <w:pStyle w:val="4"/>
+        <w:spacing w:before="0"/>
+        <w:ind w:left="130"/>
+        <w:rPr>
+          <w:rFonts w:ascii="Times New Roman"/>
+          <w:sz w:val="20"/>
+          <w:lang w:val="en-US"/>
+        </w:rPr>
+      </w:pPr>
+      <w:r>
+        <w:rPr>
+          <w:rFonts w:ascii="Times New Roman"/>
+          <w:sz w:val="20"/>
+          <w:lang w:val="en-US"/>
+        </w:rPr>
+        <w:t>Expression:</w:t>
       </w:r>
     </w:p>
     <w:p>
@@ -1841,64 +1881,1494 @@
           <w:sz w:val="20"/>
           <w:lang w:val="en-US"/>
         </w:rPr>
+        <w:t>E</w:t>
+      </w:r>
+      <w:r>
+        <w:rPr>
+          <w:rFonts w:ascii="Times New Roman"/>
+          <w:sz w:val="20"/>
+          <w:lang w:val="en-US"/>
+        </w:rPr>
+        <w:t xml:space="preserve"> -&gt; T  [E</w:t>
+      </w:r>
+      <w:r>
+        <w:rPr>
+          <w:rFonts w:hint="default" w:ascii="Times New Roman"/>
+          <w:sz w:val="20"/>
+          <w:lang w:val="en-US"/>
+        </w:rPr>
+        <w:t>’</w:t>
+      </w:r>
+      <w:r>
+        <w:rPr>
+          <w:rFonts w:ascii="Times New Roman"/>
+          <w:sz w:val="20"/>
+          <w:lang w:val="en-US"/>
+        </w:rPr>
+        <w:t>.p = T.n]</w:t>
+      </w:r>
+    </w:p>
+    <w:p>
+      <w:pPr>
+        <w:pStyle w:val="4"/>
+        <w:spacing w:before="0"/>
+        <w:ind w:firstLine="500" w:firstLineChars="250"/>
+        <w:rPr>
+          <w:rFonts w:hint="default" w:ascii="Times New Roman"/>
+          <w:sz w:val="20"/>
+          <w:lang w:val="en-US"/>
+        </w:rPr>
+      </w:pPr>
+      <w:r>
+        <w:rPr>
+          <w:rFonts w:ascii="Times New Roman"/>
+          <w:sz w:val="20"/>
+          <w:lang w:val="en-US"/>
+        </w:rPr>
+        <w:t>E</w:t>
+      </w:r>
+      <w:r>
+        <w:rPr>
+          <w:rFonts w:hint="default" w:ascii="Times New Roman"/>
+          <w:sz w:val="20"/>
+          <w:lang w:val="en-US"/>
+        </w:rPr>
+        <w:t>’  [E.n = E’.n]</w:t>
+      </w:r>
+    </w:p>
+    <w:p>
+      <w:pPr>
+        <w:pStyle w:val="4"/>
+        <w:spacing w:before="0"/>
+        <w:ind w:left="130"/>
+        <w:rPr>
+          <w:rFonts w:hint="default" w:ascii="Times New Roman"/>
+          <w:sz w:val="20"/>
+          <w:lang w:val="en-US"/>
+        </w:rPr>
+      </w:pPr>
+      <w:r>
+        <w:rPr>
+          <w:rFonts w:hint="default" w:ascii="Times New Roman"/>
+          <w:sz w:val="20"/>
+          <w:lang w:val="en-US"/>
+        </w:rPr>
+        <w:t>T -&gt; F  [T’.p = F.n]</w:t>
+      </w:r>
+    </w:p>
+    <w:p>
+      <w:pPr>
+        <w:pStyle w:val="4"/>
+        <w:spacing w:before="0"/>
+        <w:ind w:firstLine="500" w:firstLineChars="250"/>
+        <w:rPr>
+          <w:rFonts w:hint="default" w:ascii="Times New Roman"/>
+          <w:sz w:val="20"/>
+          <w:lang w:val="en-US"/>
+        </w:rPr>
+      </w:pPr>
+      <w:r>
+        <w:rPr>
+          <w:rFonts w:hint="default" w:ascii="Times New Roman"/>
+          <w:sz w:val="20"/>
+          <w:lang w:val="en-US"/>
+        </w:rPr>
+        <w:t>T’  [T.n = T’.n]</w:t>
+      </w:r>
+    </w:p>
+    <w:p>
+      <w:pPr>
+        <w:pStyle w:val="4"/>
+        <w:spacing w:before="0"/>
+        <w:ind w:left="130"/>
+        <w:rPr>
+          <w:rFonts w:hint="default" w:ascii="Times New Roman"/>
+          <w:sz w:val="20"/>
+          <w:lang w:val="en-US"/>
+        </w:rPr>
+      </w:pPr>
+      <w:r>
+        <w:rPr>
+          <w:rFonts w:hint="default" w:ascii="Times New Roman"/>
+          <w:sz w:val="20"/>
+          <w:lang w:val="en-US"/>
+        </w:rPr>
+        <w:t>E’ -&gt; + T  [E’</w:t>
+      </w:r>
+      <w:r>
+        <w:rPr>
+          <w:rFonts w:hint="default" w:ascii="Times New Roman"/>
+          <w:sz w:val="20"/>
+          <w:vertAlign w:val="subscript"/>
+          <w:lang w:val="en-US"/>
+        </w:rPr>
+        <w:t>1</w:t>
+      </w:r>
+      <w:r>
+        <w:rPr>
+          <w:rFonts w:hint="default" w:ascii="Times New Roman"/>
+          <w:sz w:val="20"/>
+          <w:vertAlign w:val="baseline"/>
+          <w:lang w:val="en-US"/>
+        </w:rPr>
+        <w:t>.p = newTmp(); emit(</w:t>
+      </w:r>
+      <w:r>
+        <w:rPr>
+          <w:rFonts w:hint="default" w:ascii="Times New Roman"/>
+          <w:sz w:val="20"/>
+          <w:lang w:val="en-US"/>
+        </w:rPr>
+        <w:t>E’</w:t>
+      </w:r>
+      <w:r>
+        <w:rPr>
+          <w:rFonts w:hint="default" w:ascii="Times New Roman"/>
+          <w:sz w:val="20"/>
+          <w:vertAlign w:val="subscript"/>
+          <w:lang w:val="en-US"/>
+        </w:rPr>
+        <w:t>1</w:t>
+      </w:r>
+      <w:r>
+        <w:rPr>
+          <w:rFonts w:hint="default" w:ascii="Times New Roman"/>
+          <w:sz w:val="20"/>
+          <w:vertAlign w:val="baseline"/>
+          <w:lang w:val="en-US"/>
+        </w:rPr>
+        <w:t>.p, “=”, E’.p, “+”, T.n)</w:t>
+      </w:r>
+      <w:r>
+        <w:rPr>
+          <w:rFonts w:hint="default" w:ascii="Times New Roman"/>
+          <w:sz w:val="20"/>
+          <w:lang w:val="en-US"/>
+        </w:rPr>
+        <w:t>]</w:t>
+      </w:r>
+    </w:p>
+    <w:p>
+      <w:pPr>
+        <w:pStyle w:val="4"/>
+        <w:spacing w:before="0"/>
+        <w:ind w:left="130" w:firstLine="719" w:firstLineChars="0"/>
+        <w:rPr>
+          <w:rFonts w:hint="default" w:ascii="Times New Roman"/>
+          <w:sz w:val="20"/>
+          <w:lang w:val="en-US"/>
+        </w:rPr>
+      </w:pPr>
+      <w:r>
+        <w:rPr>
+          <w:rFonts w:hint="default" w:ascii="Times New Roman"/>
+          <w:sz w:val="20"/>
+          <w:lang w:val="en-US"/>
+        </w:rPr>
+        <w:t>E’</w:t>
+      </w:r>
+      <w:r>
+        <w:rPr>
+          <w:rFonts w:hint="default" w:ascii="Times New Roman"/>
+          <w:sz w:val="20"/>
+          <w:vertAlign w:val="subscript"/>
+          <w:lang w:val="en-US"/>
+        </w:rPr>
+        <w:t xml:space="preserve">1 </w:t>
+      </w:r>
+      <w:r>
+        <w:rPr>
+          <w:rFonts w:hint="default" w:ascii="Times New Roman"/>
+          <w:sz w:val="20"/>
+          <w:vertAlign w:val="baseline"/>
+          <w:lang w:val="en-US"/>
+        </w:rPr>
+        <w:t xml:space="preserve"> [E’.n = E</w:t>
+      </w:r>
+      <w:r>
+        <w:rPr>
+          <w:rFonts w:hint="default" w:ascii="Times New Roman"/>
+          <w:sz w:val="20"/>
+          <w:lang w:val="en-US"/>
+        </w:rPr>
+        <w:t>’</w:t>
+      </w:r>
+      <w:r>
+        <w:rPr>
+          <w:rFonts w:hint="default" w:ascii="Times New Roman"/>
+          <w:sz w:val="20"/>
+          <w:vertAlign w:val="subscript"/>
+          <w:lang w:val="en-US"/>
+        </w:rPr>
+        <w:t>1</w:t>
+      </w:r>
+      <w:r>
+        <w:rPr>
+          <w:rFonts w:hint="default" w:ascii="Times New Roman"/>
+          <w:sz w:val="20"/>
+          <w:vertAlign w:val="baseline"/>
+          <w:lang w:val="en-US"/>
+        </w:rPr>
+        <w:t>.n]</w:t>
+      </w:r>
+    </w:p>
+    <w:p>
+      <w:pPr>
+        <w:pStyle w:val="4"/>
+        <w:spacing w:before="0"/>
+        <w:ind w:left="130"/>
+        <w:rPr>
+          <w:rFonts w:hint="default" w:ascii="Times New Roman"/>
+          <w:sz w:val="20"/>
+          <w:lang w:val="en-US"/>
+        </w:rPr>
+      </w:pPr>
+      <w:r>
+        <w:rPr>
+          <w:rFonts w:hint="default" w:ascii="Times New Roman"/>
+          <w:sz w:val="20"/>
+          <w:lang w:val="en-US"/>
+        </w:rPr>
+        <w:t>E’ -&gt; - T  [E’</w:t>
+      </w:r>
+      <w:r>
+        <w:rPr>
+          <w:rFonts w:hint="default" w:ascii="Times New Roman"/>
+          <w:sz w:val="20"/>
+          <w:vertAlign w:val="subscript"/>
+          <w:lang w:val="en-US"/>
+        </w:rPr>
+        <w:t>1</w:t>
+      </w:r>
+      <w:r>
+        <w:rPr>
+          <w:rFonts w:hint="default" w:ascii="Times New Roman"/>
+          <w:sz w:val="20"/>
+          <w:vertAlign w:val="baseline"/>
+          <w:lang w:val="en-US"/>
+        </w:rPr>
+        <w:t>.p = newTmp(); emit(</w:t>
+      </w:r>
+      <w:r>
+        <w:rPr>
+          <w:rFonts w:hint="default" w:ascii="Times New Roman"/>
+          <w:sz w:val="20"/>
+          <w:lang w:val="en-US"/>
+        </w:rPr>
+        <w:t>E’</w:t>
+      </w:r>
+      <w:r>
+        <w:rPr>
+          <w:rFonts w:hint="default" w:ascii="Times New Roman"/>
+          <w:sz w:val="20"/>
+          <w:vertAlign w:val="subscript"/>
+          <w:lang w:val="en-US"/>
+        </w:rPr>
+        <w:t>1</w:t>
+      </w:r>
+      <w:r>
+        <w:rPr>
+          <w:rFonts w:hint="default" w:ascii="Times New Roman"/>
+          <w:sz w:val="20"/>
+          <w:vertAlign w:val="baseline"/>
+          <w:lang w:val="en-US"/>
+        </w:rPr>
+        <w:t>.p, “=”, E’.p, “-”, T.n)</w:t>
+      </w:r>
+      <w:r>
+        <w:rPr>
+          <w:rFonts w:hint="default" w:ascii="Times New Roman"/>
+          <w:sz w:val="20"/>
+          <w:lang w:val="en-US"/>
+        </w:rPr>
+        <w:t>]</w:t>
+      </w:r>
+    </w:p>
+    <w:p>
+      <w:pPr>
+        <w:pStyle w:val="4"/>
+        <w:spacing w:before="0"/>
+        <w:ind w:left="130" w:firstLine="719" w:firstLineChars="0"/>
+        <w:rPr>
+          <w:rFonts w:hint="default" w:ascii="Times New Roman"/>
+          <w:sz w:val="20"/>
+          <w:lang w:val="en-US"/>
+        </w:rPr>
+      </w:pPr>
+      <w:r>
+        <w:rPr>
+          <w:rFonts w:hint="default" w:ascii="Times New Roman"/>
+          <w:sz w:val="20"/>
+          <w:lang w:val="en-US"/>
+        </w:rPr>
+        <w:t>E’</w:t>
+      </w:r>
+      <w:r>
+        <w:rPr>
+          <w:rFonts w:hint="default" w:ascii="Times New Roman"/>
+          <w:sz w:val="20"/>
+          <w:vertAlign w:val="subscript"/>
+          <w:lang w:val="en-US"/>
+        </w:rPr>
+        <w:t xml:space="preserve">1 </w:t>
+      </w:r>
+      <w:r>
+        <w:rPr>
+          <w:rFonts w:hint="default" w:ascii="Times New Roman"/>
+          <w:sz w:val="20"/>
+          <w:vertAlign w:val="baseline"/>
+          <w:lang w:val="en-US"/>
+        </w:rPr>
+        <w:t xml:space="preserve"> [E’.n = E</w:t>
+      </w:r>
+      <w:r>
+        <w:rPr>
+          <w:rFonts w:hint="default" w:ascii="Times New Roman"/>
+          <w:sz w:val="20"/>
+          <w:lang w:val="en-US"/>
+        </w:rPr>
+        <w:t>’</w:t>
+      </w:r>
+      <w:r>
+        <w:rPr>
+          <w:rFonts w:hint="default" w:ascii="Times New Roman"/>
+          <w:sz w:val="20"/>
+          <w:vertAlign w:val="subscript"/>
+          <w:lang w:val="en-US"/>
+        </w:rPr>
+        <w:t>1</w:t>
+      </w:r>
+      <w:r>
+        <w:rPr>
+          <w:rFonts w:hint="default" w:ascii="Times New Roman"/>
+          <w:sz w:val="20"/>
+          <w:vertAlign w:val="baseline"/>
+          <w:lang w:val="en-US"/>
+        </w:rPr>
+        <w:t>.n]</w:t>
+      </w:r>
+    </w:p>
+    <w:p>
+      <w:pPr>
+        <w:pStyle w:val="4"/>
+        <w:spacing w:before="0"/>
+        <w:ind w:left="130"/>
+        <w:rPr>
+          <w:rFonts w:hint="default" w:ascii="Times New Roman"/>
+          <w:sz w:val="20"/>
+          <w:lang w:val="en-US"/>
+        </w:rPr>
+      </w:pPr>
+      <w:r>
+        <w:rPr>
+          <w:rFonts w:hint="default" w:ascii="Times New Roman"/>
+          <w:sz w:val="20"/>
+          <w:lang w:val="en-US"/>
+        </w:rPr>
+        <w:t>E’ -&gt; ^  [E’.n = E’.p]</w:t>
+      </w:r>
+    </w:p>
+    <w:p>
+      <w:pPr>
+        <w:pStyle w:val="4"/>
+        <w:spacing w:before="0"/>
+        <w:ind w:left="130"/>
+        <w:rPr>
+          <w:rFonts w:hint="default" w:ascii="Times New Roman"/>
+          <w:sz w:val="20"/>
+          <w:lang w:val="en-US"/>
+        </w:rPr>
+      </w:pPr>
+      <w:r>
+        <w:rPr>
+          <w:rFonts w:hint="default" w:ascii="Times New Roman"/>
+          <w:sz w:val="20"/>
+          <w:lang w:val="en-US"/>
+        </w:rPr>
+        <w:t>T’ -&gt; * F  [T’</w:t>
+      </w:r>
+      <w:r>
+        <w:rPr>
+          <w:rFonts w:hint="default" w:ascii="Times New Roman"/>
+          <w:sz w:val="20"/>
+          <w:vertAlign w:val="subscript"/>
+          <w:lang w:val="en-US"/>
+        </w:rPr>
+        <w:t>1</w:t>
+      </w:r>
+      <w:r>
+        <w:rPr>
+          <w:rFonts w:hint="default" w:ascii="Times New Roman"/>
+          <w:sz w:val="20"/>
+          <w:vertAlign w:val="baseline"/>
+          <w:lang w:val="en-US"/>
+        </w:rPr>
+        <w:t>.p = newTmp(); emit(</w:t>
+      </w:r>
+      <w:r>
+        <w:rPr>
+          <w:rFonts w:hint="default" w:ascii="Times New Roman"/>
+          <w:sz w:val="20"/>
+          <w:lang w:val="en-US"/>
+        </w:rPr>
+        <w:t>T’</w:t>
+      </w:r>
+      <w:r>
+        <w:rPr>
+          <w:rFonts w:hint="default" w:ascii="Times New Roman"/>
+          <w:sz w:val="20"/>
+          <w:vertAlign w:val="subscript"/>
+          <w:lang w:val="en-US"/>
+        </w:rPr>
+        <w:t>1</w:t>
+      </w:r>
+      <w:r>
+        <w:rPr>
+          <w:rFonts w:hint="default" w:ascii="Times New Roman"/>
+          <w:sz w:val="20"/>
+          <w:vertAlign w:val="baseline"/>
+          <w:lang w:val="en-US"/>
+        </w:rPr>
+        <w:t>.p, “=”, T’.p, “*”, F.n)</w:t>
+      </w:r>
+      <w:r>
+        <w:rPr>
+          <w:rFonts w:hint="default" w:ascii="Times New Roman"/>
+          <w:sz w:val="20"/>
+          <w:lang w:val="en-US"/>
+        </w:rPr>
+        <w:t>]</w:t>
+      </w:r>
+    </w:p>
+    <w:p>
+      <w:pPr>
+        <w:pStyle w:val="4"/>
+        <w:spacing w:before="0"/>
+        <w:ind w:firstLine="720" w:firstLineChars="0"/>
+        <w:rPr>
+          <w:rFonts w:hint="default" w:ascii="Times New Roman"/>
+          <w:sz w:val="20"/>
+          <w:vertAlign w:val="baseline"/>
+          <w:lang w:val="en-US"/>
+        </w:rPr>
+      </w:pPr>
+      <w:r>
+        <w:rPr>
+          <w:rFonts w:hint="default" w:ascii="Times New Roman"/>
+          <w:sz w:val="20"/>
+          <w:lang w:val="en-US"/>
+        </w:rPr>
+        <w:t>T’</w:t>
+      </w:r>
+      <w:r>
+        <w:rPr>
+          <w:rFonts w:hint="default" w:ascii="Times New Roman"/>
+          <w:sz w:val="20"/>
+          <w:vertAlign w:val="subscript"/>
+          <w:lang w:val="en-US"/>
+        </w:rPr>
+        <w:t xml:space="preserve">1 </w:t>
+      </w:r>
+      <w:r>
+        <w:rPr>
+          <w:rFonts w:hint="default" w:ascii="Times New Roman"/>
+          <w:sz w:val="20"/>
+          <w:vertAlign w:val="baseline"/>
+          <w:lang w:val="en-US"/>
+        </w:rPr>
+        <w:t xml:space="preserve"> [T’.n = </w:t>
+      </w:r>
+      <w:r>
+        <w:rPr>
+          <w:rFonts w:hint="default" w:ascii="Times New Roman"/>
+          <w:sz w:val="20"/>
+          <w:lang w:val="en-US"/>
+        </w:rPr>
+        <w:t>T’</w:t>
+      </w:r>
+      <w:r>
+        <w:rPr>
+          <w:rFonts w:hint="default" w:ascii="Times New Roman"/>
+          <w:sz w:val="20"/>
+          <w:vertAlign w:val="subscript"/>
+          <w:lang w:val="en-US"/>
+        </w:rPr>
+        <w:t>1</w:t>
+      </w:r>
+      <w:r>
+        <w:rPr>
+          <w:rFonts w:hint="default" w:ascii="Times New Roman"/>
+          <w:sz w:val="20"/>
+          <w:vertAlign w:val="baseline"/>
+          <w:lang w:val="en-US"/>
+        </w:rPr>
+        <w:t>.n]</w:t>
+      </w:r>
+    </w:p>
+    <w:p>
+      <w:pPr>
+        <w:pStyle w:val="4"/>
+        <w:spacing w:before="0"/>
+        <w:ind w:left="130"/>
+        <w:rPr>
+          <w:rFonts w:hint="default" w:ascii="Times New Roman"/>
+          <w:sz w:val="20"/>
+          <w:lang w:val="en-US"/>
+        </w:rPr>
+      </w:pPr>
+      <w:r>
+        <w:rPr>
+          <w:rFonts w:hint="default" w:ascii="Times New Roman"/>
+          <w:sz w:val="20"/>
+          <w:lang w:val="en-US"/>
+        </w:rPr>
+        <w:t>T’ -&gt; / F  [T’</w:t>
+      </w:r>
+      <w:r>
+        <w:rPr>
+          <w:rFonts w:hint="default" w:ascii="Times New Roman"/>
+          <w:sz w:val="20"/>
+          <w:vertAlign w:val="subscript"/>
+          <w:lang w:val="en-US"/>
+        </w:rPr>
+        <w:t>1</w:t>
+      </w:r>
+      <w:r>
+        <w:rPr>
+          <w:rFonts w:hint="default" w:ascii="Times New Roman"/>
+          <w:sz w:val="20"/>
+          <w:vertAlign w:val="baseline"/>
+          <w:lang w:val="en-US"/>
+        </w:rPr>
+        <w:t>.p = newTmp(); emit(</w:t>
+      </w:r>
+      <w:r>
+        <w:rPr>
+          <w:rFonts w:hint="default" w:ascii="Times New Roman"/>
+          <w:sz w:val="20"/>
+          <w:lang w:val="en-US"/>
+        </w:rPr>
+        <w:t>T’</w:t>
+      </w:r>
+      <w:r>
+        <w:rPr>
+          <w:rFonts w:hint="default" w:ascii="Times New Roman"/>
+          <w:sz w:val="20"/>
+          <w:vertAlign w:val="subscript"/>
+          <w:lang w:val="en-US"/>
+        </w:rPr>
+        <w:t>1</w:t>
+      </w:r>
+      <w:r>
+        <w:rPr>
+          <w:rFonts w:hint="default" w:ascii="Times New Roman"/>
+          <w:sz w:val="20"/>
+          <w:vertAlign w:val="baseline"/>
+          <w:lang w:val="en-US"/>
+        </w:rPr>
+        <w:t>.p, “=”, T’.p, “/”, F.n)</w:t>
+      </w:r>
+      <w:r>
+        <w:rPr>
+          <w:rFonts w:hint="default" w:ascii="Times New Roman"/>
+          <w:sz w:val="20"/>
+          <w:lang w:val="en-US"/>
+        </w:rPr>
+        <w:t>]</w:t>
+      </w:r>
+    </w:p>
+    <w:p>
+      <w:pPr>
+        <w:pStyle w:val="4"/>
+        <w:spacing w:before="0"/>
+        <w:ind w:firstLine="720" w:firstLineChars="0"/>
+        <w:rPr>
+          <w:rFonts w:hint="default" w:ascii="Times New Roman"/>
+          <w:sz w:val="20"/>
+          <w:vertAlign w:val="subscript"/>
+          <w:lang w:val="en-US"/>
+        </w:rPr>
+      </w:pPr>
+      <w:r>
+        <w:rPr>
+          <w:rFonts w:hint="default" w:ascii="Times New Roman"/>
+          <w:sz w:val="20"/>
+          <w:lang w:val="en-US"/>
+        </w:rPr>
+        <w:t>T’</w:t>
+      </w:r>
+      <w:r>
+        <w:rPr>
+          <w:rFonts w:hint="default" w:ascii="Times New Roman"/>
+          <w:sz w:val="20"/>
+          <w:vertAlign w:val="subscript"/>
+          <w:lang w:val="en-US"/>
+        </w:rPr>
+        <w:t>1</w:t>
+      </w:r>
+      <w:r>
+        <w:rPr>
+          <w:rFonts w:hint="default" w:ascii="Times New Roman"/>
+          <w:sz w:val="20"/>
+          <w:vertAlign w:val="baseline"/>
+          <w:lang w:val="en-US"/>
+        </w:rPr>
+        <w:t xml:space="preserve">  [T’.n = </w:t>
+      </w:r>
+      <w:r>
+        <w:rPr>
+          <w:rFonts w:hint="default" w:ascii="Times New Roman"/>
+          <w:sz w:val="20"/>
+          <w:lang w:val="en-US"/>
+        </w:rPr>
+        <w:t>T’</w:t>
+      </w:r>
+      <w:r>
+        <w:rPr>
+          <w:rFonts w:hint="default" w:ascii="Times New Roman"/>
+          <w:sz w:val="20"/>
+          <w:vertAlign w:val="subscript"/>
+          <w:lang w:val="en-US"/>
+        </w:rPr>
+        <w:t>1</w:t>
+      </w:r>
+      <w:r>
+        <w:rPr>
+          <w:rFonts w:hint="default" w:ascii="Times New Roman"/>
+          <w:sz w:val="20"/>
+          <w:vertAlign w:val="baseline"/>
+          <w:lang w:val="en-US"/>
+        </w:rPr>
+        <w:t>.n]</w:t>
+      </w:r>
+    </w:p>
+    <w:p>
+      <w:pPr>
+        <w:pStyle w:val="4"/>
+        <w:spacing w:before="0"/>
+        <w:ind w:left="130"/>
+        <w:rPr>
+          <w:rFonts w:hint="default" w:ascii="Times New Roman"/>
+          <w:sz w:val="20"/>
+          <w:lang w:val="en-US"/>
+        </w:rPr>
+      </w:pPr>
+      <w:r>
+        <w:rPr>
+          <w:rFonts w:hint="default" w:ascii="Times New Roman"/>
+          <w:sz w:val="20"/>
+          <w:lang w:val="en-US"/>
+        </w:rPr>
+        <w:t>T’ -&gt; ^  [T’.n = T’.p]</w:t>
+      </w:r>
+    </w:p>
+    <w:p>
+      <w:pPr>
+        <w:pStyle w:val="4"/>
+        <w:spacing w:before="0"/>
+        <w:ind w:left="130"/>
+        <w:rPr>
+          <w:rFonts w:hint="default" w:ascii="Times New Roman"/>
+          <w:sz w:val="20"/>
+          <w:lang w:val="en-US"/>
+        </w:rPr>
+      </w:pPr>
+      <w:r>
+        <w:rPr>
+          <w:rFonts w:hint="default" w:ascii="Times New Roman"/>
+          <w:sz w:val="20"/>
+          <w:lang w:val="en-US"/>
+        </w:rPr>
+        <w:t>F -&gt; ID  [F.n = ID.lex]</w:t>
+      </w:r>
+    </w:p>
+    <w:p>
+      <w:pPr>
+        <w:pStyle w:val="4"/>
+        <w:spacing w:before="0"/>
+        <w:ind w:left="130"/>
+        <w:rPr>
+          <w:rFonts w:hint="default" w:ascii="Times New Roman"/>
+          <w:sz w:val="20"/>
+          <w:lang w:val="en-US"/>
+        </w:rPr>
+      </w:pPr>
+      <w:r>
+        <w:rPr>
+          <w:rFonts w:hint="default" w:ascii="Times New Roman"/>
+          <w:sz w:val="20"/>
+          <w:lang w:val="en-US"/>
+        </w:rPr>
+        <w:t>F -&gt; NUM  [F.n = NUM.lex]</w:t>
+      </w:r>
+    </w:p>
+    <w:p>
+      <w:pPr>
+        <w:pStyle w:val="4"/>
+        <w:spacing w:before="0"/>
+        <w:ind w:left="130"/>
+        <w:rPr>
+          <w:rFonts w:hint="default" w:ascii="Times New Roman"/>
+          <w:sz w:val="20"/>
+          <w:lang w:val="en-US"/>
+        </w:rPr>
+      </w:pPr>
+      <w:r>
+        <w:rPr>
+          <w:rFonts w:hint="default" w:ascii="Times New Roman"/>
+          <w:sz w:val="20"/>
+          <w:lang w:val="en-US"/>
+        </w:rPr>
+        <w:t>F -&gt; CL  [F.n = CL.lex]</w:t>
+      </w:r>
+    </w:p>
+    <w:p>
+      <w:pPr>
+        <w:pStyle w:val="4"/>
+        <w:spacing w:before="0"/>
+        <w:ind w:left="130"/>
+        <w:rPr>
+          <w:rFonts w:hint="default" w:ascii="Times New Roman"/>
+          <w:sz w:val="20"/>
+          <w:lang w:val="en-US"/>
+        </w:rPr>
+      </w:pPr>
+      <w:r>
+        <w:rPr>
+          <w:rFonts w:hint="default" w:ascii="Times New Roman"/>
+          <w:sz w:val="20"/>
+          <w:lang w:val="en-US"/>
+        </w:rPr>
+        <w:t>F -&gt; ( E )  [F.n = E.n]</w:t>
+      </w:r>
+    </w:p>
+    <w:p>
+      <w:pPr>
+        <w:pStyle w:val="4"/>
+        <w:spacing w:before="0"/>
+        <w:ind w:left="130"/>
+        <w:rPr>
+          <w:rFonts w:hint="default" w:ascii="Times New Roman"/>
+          <w:sz w:val="20"/>
+          <w:lang w:val="en-US"/>
+        </w:rPr>
+      </w:pPr>
+      <w:r>
+        <w:rPr>
+          <w:rFonts w:hint="default" w:ascii="Times New Roman"/>
+          <w:sz w:val="20"/>
+          <w:lang w:val="en-US"/>
+        </w:rPr>
+        <w:t>F -&gt; [ E ]  [F.n = E.n]</w:t>
+      </w:r>
+    </w:p>
+    <w:p>
+      <w:pPr>
+        <w:pStyle w:val="4"/>
+        <w:spacing w:before="0"/>
+        <w:ind w:left="130"/>
+        <w:rPr>
+          <w:rFonts w:hint="default" w:ascii="Times New Roman"/>
+          <w:sz w:val="20"/>
+          <w:lang w:val="en-US"/>
+        </w:rPr>
+      </w:pPr>
+    </w:p>
+    <w:p>
+      <w:pPr>
+        <w:pStyle w:val="4"/>
+        <w:spacing w:before="0"/>
+        <w:ind w:left="130"/>
+        <w:rPr>
+          <w:rFonts w:hint="default" w:ascii="Times New Roman"/>
+          <w:sz w:val="20"/>
+          <w:lang w:val="en-US"/>
+        </w:rPr>
+      </w:pPr>
+      <w:r>
+        <w:rPr>
+          <w:rFonts w:hint="default" w:ascii="Times New Roman"/>
+          <w:sz w:val="20"/>
+          <w:lang w:val="en-US"/>
+        </w:rPr>
+        <w:t>In:</w:t>
+      </w:r>
+    </w:p>
+    <w:p>
+      <w:pPr>
+        <w:pStyle w:val="4"/>
+        <w:spacing w:before="0"/>
+        <w:ind w:left="130"/>
+        <w:rPr>
+          <w:rFonts w:hint="default" w:ascii="Times New Roman"/>
+          <w:sz w:val="20"/>
+          <w:lang w:val="en-US"/>
+        </w:rPr>
+      </w:pPr>
+      <w:r>
+        <w:rPr>
+          <w:rFonts w:hint="default" w:ascii="Times New Roman"/>
+          <w:b w:val="0"/>
+          <w:bCs w:val="0"/>
+          <w:sz w:val="20"/>
+          <w:lang w:val="en-US"/>
+        </w:rPr>
+        <w:t>I</w:t>
+      </w:r>
+      <w:r>
+        <w:rPr>
+          <w:rFonts w:hint="default" w:ascii="Times New Roman"/>
+          <w:sz w:val="20"/>
+          <w:lang w:val="en-US"/>
+        </w:rPr>
+        <w:t xml:space="preserve"> -&gt; in ID ;  [emit(“in”, ID.lex)]</w:t>
+      </w:r>
+    </w:p>
+    <w:p>
+      <w:pPr>
+        <w:pStyle w:val="4"/>
+        <w:spacing w:before="0"/>
+        <w:ind w:left="130"/>
+        <w:rPr>
+          <w:rFonts w:hint="default" w:ascii="Times New Roman"/>
+          <w:sz w:val="20"/>
+          <w:lang w:val="en-US"/>
+        </w:rPr>
+      </w:pPr>
+    </w:p>
+    <w:p>
+      <w:pPr>
+        <w:pStyle w:val="4"/>
+        <w:spacing w:before="0"/>
+        <w:ind w:left="130"/>
+        <w:rPr>
+          <w:rFonts w:hint="default" w:ascii="Times New Roman"/>
+          <w:sz w:val="20"/>
+          <w:lang w:val="en-US"/>
+        </w:rPr>
+      </w:pPr>
+      <w:r>
+        <w:rPr>
+          <w:rFonts w:hint="default" w:ascii="Times New Roman"/>
+          <w:sz w:val="20"/>
+          <w:lang w:val="en-US"/>
+        </w:rPr>
+        <w:t>Out:</w:t>
+      </w:r>
+    </w:p>
+    <w:p>
+      <w:pPr>
+        <w:pStyle w:val="4"/>
+        <w:spacing w:before="0"/>
+        <w:ind w:left="130"/>
+        <w:rPr>
+          <w:rFonts w:hint="default" w:ascii="Times New Roman"/>
+          <w:sz w:val="20"/>
+          <w:lang w:val="en-US"/>
+        </w:rPr>
+      </w:pPr>
+      <w:r>
+        <w:rPr>
+          <w:rFonts w:hint="default" w:ascii="Times New Roman"/>
+          <w:b w:val="0"/>
+          <w:bCs w:val="0"/>
+          <w:sz w:val="20"/>
+          <w:lang w:val="en-US"/>
+        </w:rPr>
+        <w:t>O</w:t>
+      </w:r>
+      <w:r>
+        <w:rPr>
+          <w:rFonts w:hint="default" w:ascii="Times New Roman"/>
+          <w:sz w:val="20"/>
+          <w:lang w:val="en-US"/>
+        </w:rPr>
+        <w:t xml:space="preserve"> -&gt; out R ;</w:t>
+      </w:r>
+    </w:p>
+    <w:p>
+      <w:pPr>
+        <w:pStyle w:val="4"/>
+        <w:spacing w:before="0"/>
+        <w:ind w:left="130"/>
+        <w:rPr>
+          <w:rFonts w:hint="default" w:ascii="Times New Roman"/>
+          <w:sz w:val="20"/>
+          <w:lang w:val="en-US"/>
+        </w:rPr>
+      </w:pPr>
+      <w:r>
+        <w:rPr>
+          <w:rFonts w:hint="default" w:ascii="Times New Roman"/>
+          <w:sz w:val="20"/>
+          <w:lang w:val="en-US"/>
+        </w:rPr>
+        <w:t>R -&gt; STR  [emit(“out”, STR.lex)]</w:t>
+      </w:r>
+    </w:p>
+    <w:p>
+      <w:pPr>
+        <w:pStyle w:val="4"/>
+        <w:spacing w:before="0"/>
+        <w:ind w:left="130"/>
+        <w:rPr>
+          <w:rFonts w:hint="default" w:ascii="Times New Roman"/>
+          <w:sz w:val="20"/>
+          <w:lang w:val="en-US"/>
+        </w:rPr>
+      </w:pPr>
+      <w:r>
+        <w:rPr>
+          <w:rFonts w:hint="default" w:ascii="Times New Roman"/>
+          <w:sz w:val="20"/>
+          <w:lang w:val="en-US"/>
+        </w:rPr>
+        <w:t>R -&gt; E  [emit(“out”, E.n)]</w:t>
+      </w:r>
+    </w:p>
+    <w:p>
+      <w:pPr>
+        <w:pStyle w:val="4"/>
+        <w:spacing w:before="0"/>
+        <w:ind w:left="130"/>
+        <w:rPr>
+          <w:rFonts w:hint="default" w:ascii="Times New Roman"/>
+          <w:sz w:val="20"/>
+          <w:lang w:val="en-US"/>
+        </w:rPr>
+      </w:pPr>
+    </w:p>
+    <w:p>
+      <w:pPr>
+        <w:pStyle w:val="4"/>
+        <w:spacing w:before="0"/>
+        <w:ind w:left="130"/>
+        <w:rPr>
+          <w:rFonts w:hint="default" w:ascii="Times New Roman"/>
+          <w:sz w:val="20"/>
+          <w:lang w:val="en-US"/>
+        </w:rPr>
+      </w:pPr>
+      <w:r>
+        <w:rPr>
+          <w:rFonts w:hint="default" w:ascii="Times New Roman"/>
+          <w:sz w:val="20"/>
+          <w:lang w:val="en-US"/>
+        </w:rPr>
+        <w:t>Return:</w:t>
+      </w:r>
+    </w:p>
+    <w:p>
+      <w:pPr>
+        <w:pStyle w:val="4"/>
+        <w:spacing w:before="0"/>
+        <w:ind w:left="130"/>
+        <w:rPr>
+          <w:rFonts w:hint="default" w:ascii="Times New Roman"/>
+          <w:sz w:val="20"/>
+          <w:lang w:val="en-US"/>
+        </w:rPr>
+      </w:pPr>
+      <w:r>
+        <w:rPr>
+          <w:rFonts w:hint="default" w:ascii="Times New Roman"/>
+          <w:b w:val="0"/>
+          <w:bCs w:val="0"/>
+          <w:sz w:val="20"/>
+          <w:lang w:val="en-US"/>
+        </w:rPr>
+        <w:t>R</w:t>
+      </w:r>
+      <w:r>
+        <w:rPr>
+          <w:rFonts w:hint="default" w:ascii="Times New Roman"/>
+          <w:sz w:val="20"/>
+          <w:lang w:val="en-US"/>
+        </w:rPr>
+        <w:t xml:space="preserve"> -&gt; ret E ;  [emit(“return”, E.n)]</w:t>
+      </w:r>
+    </w:p>
+    <w:p>
+      <w:pPr>
+        <w:pStyle w:val="4"/>
+        <w:spacing w:before="0"/>
+        <w:ind w:left="130"/>
+        <w:rPr>
+          <w:rFonts w:hint="default" w:ascii="Times New Roman"/>
+          <w:sz w:val="20"/>
+          <w:lang w:val="en-US"/>
+        </w:rPr>
+      </w:pPr>
+    </w:p>
+    <w:p>
+      <w:pPr>
+        <w:pStyle w:val="4"/>
+        <w:spacing w:before="0"/>
+        <w:ind w:left="130"/>
+        <w:rPr>
+          <w:rFonts w:hint="default" w:ascii="Times New Roman"/>
+          <w:sz w:val="20"/>
+          <w:lang w:val="en-US"/>
+        </w:rPr>
+      </w:pPr>
+      <w:r>
+        <w:rPr>
+          <w:rFonts w:hint="default" w:ascii="Times New Roman"/>
+          <w:sz w:val="20"/>
+          <w:lang w:val="en-US"/>
+        </w:rPr>
+        <w:t>Condition:</w:t>
+      </w:r>
+    </w:p>
+    <w:p>
+      <w:pPr>
+        <w:pStyle w:val="4"/>
+        <w:spacing w:before="0"/>
+        <w:ind w:left="130"/>
+        <w:rPr>
+          <w:rFonts w:hint="default" w:ascii="Times New Roman"/>
+          <w:sz w:val="20"/>
+          <w:lang w:val="en-US"/>
+        </w:rPr>
+      </w:pPr>
+      <w:r>
+        <w:rPr>
+          <w:rFonts w:hint="default" w:ascii="Times New Roman"/>
+          <w:b w:val="0"/>
+          <w:bCs w:val="0"/>
+          <w:sz w:val="20"/>
+          <w:lang w:val="en-US"/>
+        </w:rPr>
+        <w:t>C’</w:t>
+      </w:r>
+      <w:r>
+        <w:rPr>
+          <w:rFonts w:hint="default" w:ascii="Times New Roman"/>
+          <w:sz w:val="20"/>
+          <w:lang w:val="en-US"/>
+        </w:rPr>
+        <w:t xml:space="preserve"> -&gt; ( E</w:t>
+      </w:r>
+      <w:r>
+        <w:rPr>
+          <w:rFonts w:hint="default" w:ascii="Times New Roman"/>
+          <w:sz w:val="20"/>
+          <w:vertAlign w:val="subscript"/>
+          <w:lang w:val="en-US"/>
+        </w:rPr>
+        <w:t>1</w:t>
+      </w:r>
+      <w:r>
+        <w:rPr>
+          <w:rFonts w:hint="default" w:ascii="Times New Roman"/>
+          <w:sz w:val="20"/>
+          <w:lang w:val="en-US"/>
+        </w:rPr>
+        <w:t xml:space="preserve"> RO E</w:t>
+      </w:r>
+      <w:r>
+        <w:rPr>
+          <w:rFonts w:hint="default" w:ascii="Times New Roman"/>
+          <w:sz w:val="20"/>
+          <w:vertAlign w:val="subscript"/>
+          <w:lang w:val="en-US"/>
+        </w:rPr>
+        <w:t>2</w:t>
+      </w:r>
+      <w:r>
+        <w:rPr>
+          <w:rFonts w:hint="default" w:ascii="Times New Roman"/>
+          <w:sz w:val="20"/>
+          <w:lang w:val="en-US"/>
+        </w:rPr>
+        <w:t xml:space="preserve"> )  [C’.t = n; emit(“if”, E</w:t>
+      </w:r>
+      <w:r>
+        <w:rPr>
+          <w:rFonts w:hint="default" w:ascii="Times New Roman"/>
+          <w:sz w:val="20"/>
+          <w:vertAlign w:val="subscript"/>
+          <w:lang w:val="en-US"/>
+        </w:rPr>
+        <w:t>1</w:t>
+      </w:r>
+      <w:r>
+        <w:rPr>
+          <w:rFonts w:hint="default" w:ascii="Times New Roman"/>
+          <w:sz w:val="20"/>
+          <w:vertAlign w:val="baseline"/>
+          <w:lang w:val="en-US"/>
+        </w:rPr>
+        <w:t xml:space="preserve">.n, RO.lex, </w:t>
+      </w:r>
+      <w:r>
+        <w:rPr>
+          <w:rFonts w:hint="default" w:ascii="Times New Roman"/>
+          <w:sz w:val="20"/>
+          <w:lang w:val="en-US"/>
+        </w:rPr>
+        <w:t>E</w:t>
+      </w:r>
+      <w:r>
+        <w:rPr>
+          <w:rFonts w:hint="default" w:ascii="Times New Roman"/>
+          <w:sz w:val="20"/>
+          <w:vertAlign w:val="subscript"/>
+          <w:lang w:val="en-US"/>
+        </w:rPr>
+        <w:t>2</w:t>
+      </w:r>
+      <w:r>
+        <w:rPr>
+          <w:rFonts w:hint="default" w:ascii="Times New Roman"/>
+          <w:sz w:val="20"/>
+          <w:vertAlign w:val="baseline"/>
+          <w:lang w:val="en-US"/>
+        </w:rPr>
+        <w:t>.n, “goto”</w:t>
+      </w:r>
+      <w:r>
+        <w:rPr>
+          <w:rFonts w:hint="default" w:ascii="Times New Roman"/>
+          <w:sz w:val="20"/>
+          <w:lang w:val="en-US"/>
+        </w:rPr>
+        <w:t>); C’.f = n, emit(“goto”)]</w:t>
+      </w:r>
+    </w:p>
+    <w:p>
+      <w:pPr>
+        <w:pStyle w:val="4"/>
+        <w:spacing w:before="0"/>
+        <w:ind w:left="130"/>
+        <w:rPr>
+          <w:rFonts w:hint="default" w:ascii="Times New Roman"/>
+          <w:sz w:val="20"/>
+          <w:lang w:val="en-US"/>
+        </w:rPr>
+      </w:pPr>
+    </w:p>
+    <w:p>
+      <w:pPr>
+        <w:pStyle w:val="4"/>
+        <w:spacing w:before="0"/>
+        <w:ind w:left="130"/>
+        <w:rPr>
+          <w:rFonts w:hint="default" w:ascii="Times New Roman"/>
+          <w:sz w:val="20"/>
+          <w:lang w:val="en-US"/>
+        </w:rPr>
+      </w:pPr>
+      <w:r>
+        <w:rPr>
+          <w:rFonts w:hint="default" w:ascii="Times New Roman"/>
+          <w:sz w:val="20"/>
+          <w:lang w:val="en-US"/>
+        </w:rPr>
+        <w:t>Conditional:</w:t>
+      </w:r>
+    </w:p>
+    <w:p>
+      <w:pPr>
+        <w:pStyle w:val="4"/>
+        <w:spacing w:before="0"/>
+        <w:ind w:left="130"/>
+        <w:rPr>
+          <w:rFonts w:hint="default" w:ascii="Times New Roman"/>
+          <w:sz w:val="20"/>
+          <w:lang w:val="en-US"/>
+        </w:rPr>
+      </w:pPr>
+      <w:r>
+        <w:rPr>
+          <w:rFonts w:hint="default" w:ascii="Times New Roman"/>
+          <w:b w:val="0"/>
+          <w:bCs w:val="0"/>
+          <w:sz w:val="20"/>
+          <w:lang w:val="en-US"/>
+        </w:rPr>
+        <w:t>C</w:t>
+      </w:r>
+      <w:r>
+        <w:rPr>
+          <w:rFonts w:hint="default" w:ascii="Times New Roman"/>
+          <w:sz w:val="20"/>
+          <w:lang w:val="en-US"/>
+        </w:rPr>
+        <w:t xml:space="preserve"> -&gt; if C’  [backPatch(C’.t, n); O’.f = C’.f]</w:t>
+      </w:r>
+    </w:p>
+    <w:p>
+      <w:pPr>
+        <w:pStyle w:val="4"/>
+        <w:spacing w:before="0"/>
+        <w:ind w:firstLine="720" w:firstLineChars="0"/>
+        <w:rPr>
+          <w:rFonts w:hint="default" w:ascii="Times New Roman"/>
+          <w:sz w:val="20"/>
+          <w:lang w:val="en-US"/>
+        </w:rPr>
+      </w:pPr>
+      <w:r>
+        <w:rPr>
+          <w:rFonts w:hint="default" w:ascii="Times New Roman"/>
+          <w:sz w:val="20"/>
+          <w:lang w:val="en-US"/>
+        </w:rPr>
         <w:t>B</w:t>
       </w:r>
-      <w:r>
+    </w:p>
+    <w:p>
+      <w:pPr>
+        <w:pStyle w:val="4"/>
+        <w:spacing w:before="0"/>
+        <w:ind w:firstLine="720" w:firstLineChars="0"/>
+        <w:rPr>
+          <w:rFonts w:hint="default" w:ascii="Times New Roman"/>
+          <w:sz w:val="20"/>
+          <w:lang w:val="en-US"/>
+        </w:rPr>
+      </w:pPr>
+      <w:r>
+        <w:rPr>
+          <w:rFonts w:hint="default" w:ascii="Times New Roman"/>
+          <w:sz w:val="20"/>
+          <w:lang w:val="en-US"/>
+        </w:rPr>
+        <w:t>O’</w:t>
+      </w:r>
+    </w:p>
+    <w:p>
+      <w:pPr>
+        <w:pStyle w:val="4"/>
+        <w:spacing w:before="0"/>
+        <w:ind w:left="130"/>
+        <w:rPr>
+          <w:rFonts w:hint="default" w:ascii="Times New Roman"/>
+          <w:sz w:val="20"/>
+          <w:lang w:val="en-US"/>
+        </w:rPr>
+      </w:pPr>
+      <w:r>
+        <w:rPr>
+          <w:rFonts w:hint="default" w:ascii="Times New Roman"/>
+          <w:sz w:val="20"/>
+          <w:lang w:val="en-US"/>
+        </w:rPr>
+        <w:t>O’ -&gt; else  [O’.next = n; emit(“goto”); backPatch(O’.f, n)]</w:t>
+      </w:r>
+    </w:p>
+    <w:p>
+      <w:pPr>
+        <w:pStyle w:val="4"/>
+        <w:spacing w:before="0"/>
+        <w:ind w:firstLine="720" w:firstLineChars="0"/>
+        <w:rPr>
+          <w:rFonts w:hint="default" w:ascii="Times New Roman"/>
+          <w:sz w:val="20"/>
+          <w:lang w:val="en-US"/>
+        </w:rPr>
+      </w:pPr>
+      <w:r>
+        <w:rPr>
+          <w:rFonts w:hint="default" w:ascii="Times New Roman"/>
+          <w:sz w:val="20"/>
+          <w:lang w:val="en-US"/>
+        </w:rPr>
+        <w:t>B   [backPatch(O’.next, n)]</w:t>
+      </w:r>
+    </w:p>
+    <w:p>
+      <w:pPr>
+        <w:pStyle w:val="4"/>
+        <w:spacing w:before="0"/>
+        <w:ind w:left="130"/>
+        <w:rPr>
+          <w:rFonts w:hint="default" w:ascii="Times New Roman"/>
+          <w:sz w:val="20"/>
+          <w:lang w:val="en-US"/>
+        </w:rPr>
+      </w:pPr>
+      <w:r>
+        <w:rPr>
+          <w:rFonts w:hint="default" w:ascii="Times New Roman"/>
+          <w:sz w:val="20"/>
+          <w:lang w:val="en-US"/>
+        </w:rPr>
+        <w:t>O’ -&gt; ^  [backPatch(O’.f, n)]</w:t>
+      </w:r>
+    </w:p>
+    <w:p>
+      <w:pPr>
+        <w:pStyle w:val="4"/>
+        <w:spacing w:before="0"/>
+        <w:ind w:left="130"/>
+        <w:rPr>
+          <w:rFonts w:hint="default" w:ascii="Times New Roman"/>
+          <w:sz w:val="20"/>
+          <w:lang w:val="en-US"/>
+        </w:rPr>
+      </w:pPr>
+    </w:p>
+    <w:p>
+      <w:pPr>
+        <w:pStyle w:val="4"/>
+        <w:spacing w:before="0"/>
+        <w:ind w:left="130"/>
+        <w:rPr>
+          <w:rFonts w:hint="default" w:ascii="Times New Roman"/>
+          <w:sz w:val="20"/>
+          <w:lang w:val="en-US"/>
+        </w:rPr>
+      </w:pPr>
+      <w:r>
+        <w:rPr>
+          <w:rFonts w:hint="default" w:ascii="Times New Roman"/>
+          <w:sz w:val="20"/>
+          <w:lang w:val="en-US"/>
+        </w:rPr>
+        <w:t>Loop:</w:t>
+      </w:r>
+    </w:p>
+    <w:p>
+      <w:pPr>
+        <w:pStyle w:val="4"/>
+        <w:spacing w:before="0"/>
+        <w:ind w:left="130"/>
+        <w:rPr>
+          <w:rFonts w:hint="default" w:ascii="Times New Roman"/>
+          <w:sz w:val="20"/>
+          <w:lang w:val="en-US"/>
+        </w:rPr>
+      </w:pPr>
+      <w:r>
+        <w:rPr>
+          <w:rFonts w:hint="default" w:ascii="Times New Roman"/>
+          <w:b w:val="0"/>
+          <w:bCs w:val="0"/>
+          <w:sz w:val="20"/>
+          <w:lang w:val="en-US"/>
+        </w:rPr>
+        <w:t>L</w:t>
+      </w:r>
+      <w:r>
+        <w:rPr>
+          <w:rFonts w:hint="default" w:ascii="Times New Roman"/>
+          <w:sz w:val="20"/>
+          <w:lang w:val="en-US"/>
+        </w:rPr>
+        <w:t xml:space="preserve"> -&gt; while C’  [backPatch(C’.t, n)]</w:t>
+      </w:r>
+    </w:p>
+    <w:p>
+      <w:pPr>
+        <w:pStyle w:val="4"/>
+        <w:spacing w:before="0"/>
+        <w:ind w:firstLine="1052" w:firstLineChars="526"/>
+        <w:rPr>
+          <w:rFonts w:hint="default" w:ascii="Times New Roman"/>
+          <w:sz w:val="20"/>
+          <w:lang w:val="en-US"/>
+        </w:rPr>
+      </w:pPr>
+      <w:r>
+        <w:rPr>
+          <w:rFonts w:hint="default" w:ascii="Times New Roman"/>
+          <w:sz w:val="20"/>
+          <w:lang w:val="en-US"/>
+        </w:rPr>
+        <w:t>B  [emit(“goto”, C’.t); backPatch(C’.f, n)]</w:t>
+      </w:r>
+    </w:p>
+    <w:p>
+      <w:pPr>
+        <w:pStyle w:val="4"/>
+        <w:spacing w:before="0"/>
+        <w:ind w:left="130"/>
+        <w:rPr>
+          <w:rFonts w:hint="default" w:ascii="Times New Roman"/>
+          <w:sz w:val="20"/>
+          <w:lang w:val="en-US"/>
+        </w:rPr>
+      </w:pPr>
+    </w:p>
+    <w:p>
+      <w:pPr>
+        <w:pStyle w:val="4"/>
+        <w:spacing w:before="0"/>
+        <w:ind w:left="130"/>
+        <w:rPr>
+          <w:rFonts w:hint="default" w:ascii="Times New Roman"/>
+          <w:sz w:val="20"/>
+          <w:lang w:val="en-US"/>
+        </w:rPr>
+      </w:pPr>
+      <w:r>
+        <w:rPr>
+          <w:rFonts w:hint="default" w:ascii="Times New Roman"/>
+          <w:sz w:val="20"/>
+          <w:lang w:val="en-US"/>
+        </w:rPr>
+        <w:t>Declaration Outside Function;</w:t>
+      </w:r>
+    </w:p>
+    <w:p>
+      <w:pPr>
+        <w:pStyle w:val="4"/>
+        <w:spacing w:before="0"/>
+        <w:ind w:left="130"/>
+        <w:rPr>
+          <w:rFonts w:hint="default" w:ascii="Times New Roman"/>
+          <w:sz w:val="20"/>
+          <w:lang w:val="en-US"/>
+        </w:rPr>
+      </w:pPr>
+      <w:r>
+        <w:rPr>
+          <w:rFonts w:hint="default" w:ascii="Times New Roman"/>
+          <w:b w:val="0"/>
+          <w:bCs w:val="0"/>
+          <w:sz w:val="20"/>
+          <w:lang w:val="en-US"/>
+        </w:rPr>
+        <w:t>D</w:t>
+      </w:r>
+      <w:r>
+        <w:rPr>
+          <w:rFonts w:hint="default" w:ascii="Times New Roman"/>
+          <w:sz w:val="20"/>
+          <w:lang w:val="en-US"/>
+        </w:rPr>
+        <w:t xml:space="preserve"> -&gt; D’  [R’’.size = D’.size]  R’’</w:t>
+      </w:r>
+    </w:p>
+    <w:p>
+      <w:pPr>
+        <w:pStyle w:val="4"/>
+        <w:spacing w:before="0"/>
+        <w:ind w:left="130"/>
+        <w:rPr>
+          <w:rFonts w:hint="default" w:ascii="Times New Roman"/>
+          <w:sz w:val="20"/>
+          <w:lang w:val="en-US"/>
+        </w:rPr>
+      </w:pPr>
+      <w:r>
+        <w:rPr>
+          <w:rFonts w:hint="default" w:ascii="Times New Roman"/>
+          <w:sz w:val="20"/>
+          <w:lang w:val="en-US"/>
+        </w:rPr>
+        <w:t>D’ -&gt; T ID  [D’.size = T.size]</w:t>
+      </w:r>
+    </w:p>
+    <w:p>
+      <w:pPr>
+        <w:pStyle w:val="4"/>
+        <w:spacing w:before="0"/>
+        <w:ind w:left="130"/>
         <w:rPr>
           <w:rFonts w:ascii="Times New Roman"/>
-          <w:sz w:val="20"/>
-          <w:lang w:val="en-US"/>
-        </w:rPr>
-        <w:t xml:space="preserve"> -&gt; { S</w:t>
-      </w:r>
-      <w:r>
-        <w:rPr>
-          <w:rFonts w:hint="default" w:ascii="Times New Roman"/>
-          <w:sz w:val="20"/>
-          <w:lang w:val="en-US"/>
-        </w:rPr>
-        <w:t>’ }</w:t>
-      </w:r>
-    </w:p>
-    <w:p>
-      <w:pPr>
-        <w:pStyle w:val="4"/>
-        <w:spacing w:before="0"/>
-        <w:ind w:left="130"/>
-        <w:rPr>
-          <w:rFonts w:ascii="Times New Roman"/>
-          <w:sz w:val="20"/>
-          <w:lang w:val="en-US"/>
-        </w:rPr>
-      </w:pPr>
-    </w:p>
-    <w:p>
-      <w:pPr>
-        <w:pStyle w:val="4"/>
-        <w:spacing w:before="0"/>
-        <w:ind w:left="130"/>
-        <w:rPr>
-          <w:rFonts w:ascii="Times New Roman"/>
-          <w:sz w:val="20"/>
-          <w:lang w:val="en-US"/>
-        </w:rPr>
-      </w:pPr>
-      <w:r>
-        <w:rPr>
-          <w:rFonts w:ascii="Times New Roman"/>
-          <w:sz w:val="20"/>
-          <w:lang w:val="en-US"/>
-        </w:rPr>
-        <w:t>Expression:</w:t>
-      </w:r>
-    </w:p>
-    <w:p>
-      <w:pPr>
-        <w:pStyle w:val="4"/>
-        <w:spacing w:before="0"/>
-        <w:ind w:left="130"/>
-        <w:rPr>
-          <w:rFonts w:hint="default" w:ascii="Times New Roman"/>
           <w:sz w:val="20"/>
           <w:lang w:val="en-US"/>
         </w:rPr>
@@ -1911,7 +3381,7 @@
           <w:sz w:val="20"/>
           <w:lang w:val="en-US"/>
         </w:rPr>
-        <w:t>E</w:t>
+        <w:t>T</w:t>
       </w:r>
       <w:r>
         <w:rPr>
@@ -1919,189 +3389,216 @@
           <w:sz w:val="20"/>
           <w:lang w:val="en-US"/>
         </w:rPr>
-        <w:t xml:space="preserve"> -&gt; T E</w:t>
-      </w:r>
-      <w:r>
-        <w:rPr>
-          <w:rFonts w:hint="default" w:ascii="Times New Roman"/>
-          <w:sz w:val="20"/>
-          <w:lang w:val="en-US"/>
-        </w:rPr>
-        <w:t>’</w:t>
-      </w:r>
-    </w:p>
-    <w:p>
-      <w:pPr>
-        <w:pStyle w:val="4"/>
-        <w:spacing w:before="0"/>
-        <w:ind w:left="130"/>
-        <w:rPr>
-          <w:rFonts w:hint="default" w:ascii="Times New Roman"/>
-          <w:sz w:val="20"/>
-          <w:lang w:val="en-US"/>
-        </w:rPr>
-      </w:pPr>
-      <w:r>
-        <w:rPr>
-          <w:rFonts w:hint="default" w:ascii="Times New Roman"/>
-          <w:sz w:val="20"/>
-          <w:lang w:val="en-US"/>
-        </w:rPr>
-        <w:t>T -&gt; F T’</w:t>
-      </w:r>
-    </w:p>
-    <w:p>
-      <w:pPr>
-        <w:pStyle w:val="4"/>
-        <w:spacing w:before="0"/>
-        <w:ind w:left="130"/>
-        <w:rPr>
-          <w:rFonts w:hint="default" w:ascii="Times New Roman"/>
-          <w:sz w:val="20"/>
-          <w:lang w:val="en-US"/>
-        </w:rPr>
-      </w:pPr>
-      <w:r>
-        <w:rPr>
-          <w:rFonts w:hint="default" w:ascii="Times New Roman"/>
-          <w:sz w:val="20"/>
-          <w:lang w:val="en-US"/>
-        </w:rPr>
-        <w:t>E’ -&gt; + T E’  |  - T E’  |  ^</w:t>
-      </w:r>
-    </w:p>
-    <w:p>
-      <w:pPr>
-        <w:pStyle w:val="4"/>
-        <w:spacing w:before="0"/>
-        <w:ind w:left="130"/>
-        <w:rPr>
-          <w:rFonts w:hint="default" w:ascii="Times New Roman"/>
-          <w:sz w:val="20"/>
-          <w:lang w:val="en-US"/>
-        </w:rPr>
-      </w:pPr>
-      <w:r>
-        <w:rPr>
-          <w:rFonts w:hint="default" w:ascii="Times New Roman"/>
-          <w:sz w:val="20"/>
-          <w:lang w:val="en-US"/>
-        </w:rPr>
-        <w:t>T’ -&gt; * F T’  |  / F T’  |  ^</w:t>
-      </w:r>
-    </w:p>
-    <w:p>
-      <w:pPr>
-        <w:pStyle w:val="4"/>
-        <w:spacing w:before="0"/>
-        <w:ind w:left="130"/>
-        <w:rPr>
-          <w:rFonts w:hint="default" w:ascii="Times New Roman"/>
-          <w:sz w:val="20"/>
-          <w:lang w:val="en-US"/>
-        </w:rPr>
-      </w:pPr>
-      <w:r>
-        <w:rPr>
-          <w:rFonts w:hint="default" w:ascii="Times New Roman"/>
-          <w:sz w:val="20"/>
-          <w:lang w:val="en-US"/>
-        </w:rPr>
-        <w:t>F -&gt; ID  |  NUM  |  CL  |  ( E )  |  [ E ]</w:t>
-      </w:r>
-    </w:p>
-    <w:p>
-      <w:pPr>
-        <w:pStyle w:val="4"/>
-        <w:spacing w:before="0"/>
-        <w:ind w:left="130"/>
-        <w:rPr>
-          <w:rFonts w:hint="default" w:ascii="Times New Roman"/>
-          <w:sz w:val="20"/>
-          <w:lang w:val="en-US"/>
-        </w:rPr>
-      </w:pPr>
-    </w:p>
-    <w:p>
-      <w:pPr>
-        <w:pStyle w:val="4"/>
-        <w:spacing w:before="0"/>
-        <w:ind w:left="130"/>
-        <w:rPr>
-          <w:rFonts w:hint="default" w:ascii="Times New Roman"/>
-          <w:sz w:val="20"/>
-          <w:lang w:val="en-US"/>
-        </w:rPr>
-      </w:pPr>
-      <w:r>
-        <w:rPr>
-          <w:rFonts w:hint="default" w:ascii="Times New Roman"/>
-          <w:sz w:val="20"/>
-          <w:lang w:val="en-US"/>
-        </w:rPr>
-        <w:t>In:</w:t>
-      </w:r>
-    </w:p>
-    <w:p>
-      <w:pPr>
-        <w:pStyle w:val="4"/>
-        <w:spacing w:before="0"/>
-        <w:ind w:left="130"/>
-        <w:rPr>
-          <w:rFonts w:hint="default" w:ascii="Times New Roman"/>
-          <w:sz w:val="20"/>
-          <w:lang w:val="en-US"/>
-        </w:rPr>
-      </w:pPr>
-      <w:r>
-        <w:rPr>
-          <w:rFonts w:hint="default" w:ascii="Times New Roman"/>
+        <w:t xml:space="preserve"> -&gt; INT  [T.size = 4]</w:t>
+      </w:r>
+    </w:p>
+    <w:p>
+      <w:pPr>
+        <w:pStyle w:val="4"/>
+        <w:spacing w:before="0"/>
+        <w:ind w:left="130"/>
+        <w:rPr>
+          <w:rFonts w:hint="default" w:ascii="Times New Roman"/>
+          <w:sz w:val="20"/>
+          <w:lang w:val="en-US"/>
+        </w:rPr>
+      </w:pPr>
+      <w:r>
+        <w:rPr>
+          <w:rFonts w:ascii="Times New Roman"/>
           <w:b w:val="0"/>
           <w:bCs w:val="0"/>
           <w:sz w:val="20"/>
           <w:lang w:val="en-US"/>
         </w:rPr>
-        <w:t>I</w:t>
-      </w:r>
-      <w:r>
-        <w:rPr>
-          <w:rFonts w:hint="default" w:ascii="Times New Roman"/>
-          <w:sz w:val="20"/>
-          <w:lang w:val="en-US"/>
-        </w:rPr>
-        <w:t xml:space="preserve"> -&gt; in ID ;</w:t>
-      </w:r>
-    </w:p>
-    <w:p>
-      <w:pPr>
-        <w:pStyle w:val="4"/>
-        <w:spacing w:before="0"/>
-        <w:ind w:left="130"/>
-        <w:rPr>
-          <w:rFonts w:hint="default" w:ascii="Times New Roman"/>
-          <w:sz w:val="20"/>
-          <w:lang w:val="en-US"/>
-        </w:rPr>
-      </w:pPr>
-    </w:p>
-    <w:p>
-      <w:pPr>
-        <w:pStyle w:val="4"/>
-        <w:spacing w:before="0"/>
-        <w:ind w:left="130"/>
-        <w:rPr>
-          <w:rFonts w:hint="default" w:ascii="Times New Roman"/>
-          <w:sz w:val="20"/>
-          <w:lang w:val="en-US"/>
-        </w:rPr>
-      </w:pPr>
-      <w:r>
-        <w:rPr>
-          <w:rFonts w:hint="default" w:ascii="Times New Roman"/>
-          <w:sz w:val="20"/>
-          <w:lang w:val="en-US"/>
-        </w:rPr>
-        <w:t>Out:</w:t>
+        <w:t>T</w:t>
+      </w:r>
+      <w:r>
+        <w:rPr>
+          <w:rFonts w:ascii="Times New Roman"/>
+          <w:sz w:val="20"/>
+          <w:lang w:val="en-US"/>
+        </w:rPr>
+        <w:t xml:space="preserve"> -&gt; CHAR  [T.size = 1]</w:t>
+      </w:r>
+    </w:p>
+    <w:p>
+      <w:pPr>
+        <w:pStyle w:val="4"/>
+        <w:spacing w:before="0"/>
+        <w:ind w:left="130"/>
+        <w:rPr>
+          <w:rFonts w:hint="default" w:ascii="Times New Roman"/>
+          <w:sz w:val="20"/>
+          <w:lang w:val="en-US"/>
+        </w:rPr>
+      </w:pPr>
+      <w:r>
+        <w:rPr>
+          <w:rFonts w:hint="default" w:ascii="Times New Roman"/>
+          <w:sz w:val="20"/>
+          <w:lang w:val="en-US"/>
+        </w:rPr>
+        <w:t>R’’ -&gt; ( PRD ) B</w:t>
+      </w:r>
+    </w:p>
+    <w:p>
+      <w:pPr>
+        <w:pStyle w:val="4"/>
+        <w:spacing w:before="0"/>
+        <w:ind w:left="130"/>
+        <w:rPr>
+          <w:rFonts w:hint="default" w:ascii="Times New Roman"/>
+          <w:sz w:val="20"/>
+          <w:lang w:val="en-US"/>
+        </w:rPr>
+      </w:pPr>
+      <w:r>
+        <w:rPr>
+          <w:rFonts w:hint="default" w:ascii="Times New Roman"/>
+          <w:sz w:val="20"/>
+          <w:lang w:val="en-US"/>
+        </w:rPr>
+        <w:t>R’’ -&gt; [O’’.size = R’’.size]  O’’</w:t>
+      </w:r>
+    </w:p>
+    <w:p>
+      <w:pPr>
+        <w:pStyle w:val="4"/>
+        <w:spacing w:before="0"/>
+        <w:ind w:left="130"/>
+        <w:rPr>
+          <w:rFonts w:hint="default" w:ascii="Times New Roman"/>
+          <w:sz w:val="20"/>
+          <w:vertAlign w:val="subscript"/>
+          <w:lang w:val="en-US"/>
+        </w:rPr>
+      </w:pPr>
+      <w:r>
+        <w:rPr>
+          <w:rFonts w:hint="default" w:ascii="Times New Roman"/>
+          <w:sz w:val="20"/>
+          <w:lang w:val="en-US"/>
+        </w:rPr>
+        <w:t>O’’ -&gt; , ID  [O’’</w:t>
+      </w:r>
+      <w:r>
+        <w:rPr>
+          <w:rFonts w:hint="default" w:ascii="Times New Roman"/>
+          <w:sz w:val="20"/>
+          <w:vertAlign w:val="subscript"/>
+          <w:lang w:val="en-US"/>
+        </w:rPr>
+        <w:t>1</w:t>
+      </w:r>
+      <w:r>
+        <w:rPr>
+          <w:rFonts w:hint="default" w:ascii="Times New Roman"/>
+          <w:sz w:val="20"/>
+          <w:lang w:val="en-US"/>
+        </w:rPr>
+        <w:t>.size = O’’.size]  O’’</w:t>
+      </w:r>
+      <w:r>
+        <w:rPr>
+          <w:rFonts w:hint="default" w:ascii="Times New Roman"/>
+          <w:sz w:val="20"/>
+          <w:vertAlign w:val="subscript"/>
+          <w:lang w:val="en-US"/>
+        </w:rPr>
+        <w:t>1</w:t>
+      </w:r>
+    </w:p>
+    <w:p>
+      <w:pPr>
+        <w:pStyle w:val="4"/>
+        <w:spacing w:before="0"/>
+        <w:ind w:left="130"/>
+        <w:rPr>
+          <w:rFonts w:hint="default" w:ascii="Times New Roman"/>
+          <w:sz w:val="20"/>
+          <w:lang w:val="en-US"/>
+        </w:rPr>
+      </w:pPr>
+      <w:r>
+        <w:rPr>
+          <w:rFonts w:hint="default" w:ascii="Times New Roman"/>
+          <w:sz w:val="20"/>
+          <w:lang w:val="en-US"/>
+        </w:rPr>
+        <w:t>O’’ -&gt; ;</w:t>
+      </w:r>
+    </w:p>
+    <w:p>
+      <w:pPr>
+        <w:pStyle w:val="4"/>
+        <w:spacing w:before="0"/>
+        <w:ind w:left="130"/>
+        <w:rPr>
+          <w:rFonts w:hint="default" w:ascii="Times New Roman"/>
+          <w:sz w:val="20"/>
+          <w:lang w:val="en-US"/>
+        </w:rPr>
+      </w:pPr>
+      <w:r>
+        <w:rPr>
+          <w:rFonts w:hint="default" w:ascii="Times New Roman"/>
+          <w:sz w:val="20"/>
+          <w:lang w:val="en-US"/>
+        </w:rPr>
+        <w:t>PRD -&gt; D’ R’  | ^</w:t>
+      </w:r>
+    </w:p>
+    <w:p>
+      <w:pPr>
+        <w:pStyle w:val="4"/>
+        <w:spacing w:before="0"/>
+        <w:ind w:left="130"/>
+        <w:rPr>
+          <w:rFonts w:hint="default" w:ascii="Times New Roman"/>
+          <w:sz w:val="20"/>
+          <w:lang w:val="en-US"/>
+        </w:rPr>
+      </w:pPr>
+      <w:r>
+        <w:rPr>
+          <w:rFonts w:hint="default" w:ascii="Times New Roman"/>
+          <w:sz w:val="20"/>
+          <w:lang w:val="en-US"/>
+        </w:rPr>
+        <w:t>R’ -&gt; , D’ R’  |  ^</w:t>
+      </w:r>
+    </w:p>
+    <w:p>
+      <w:pPr>
+        <w:pStyle w:val="4"/>
+        <w:spacing w:before="0"/>
+        <w:ind w:left="130"/>
+        <w:rPr>
+          <w:rFonts w:hint="default" w:ascii="Times New Roman"/>
+          <w:sz w:val="20"/>
+          <w:lang w:val="en-US"/>
+        </w:rPr>
+      </w:pPr>
+    </w:p>
+    <w:p>
+      <w:pPr>
+        <w:pStyle w:val="4"/>
+        <w:spacing w:before="0"/>
+        <w:ind w:left="130"/>
+        <w:rPr>
+          <w:rFonts w:hint="default" w:ascii="Times New Roman"/>
+          <w:sz w:val="20"/>
+          <w:lang w:val="en-US"/>
+        </w:rPr>
+      </w:pPr>
+      <w:r>
+        <w:rPr>
+          <w:rFonts w:hint="default" w:ascii="Times New Roman"/>
+          <w:sz w:val="20"/>
+          <w:lang w:val="en-US"/>
+        </w:rPr>
+        <w:t>Declaration Inside Function:</w:t>
       </w:r>
     </w:p>
     <w:p>
@@ -2123,67 +3620,47 @@
           <w:sz w:val="20"/>
           <w:lang w:val="en-US"/>
         </w:rPr>
-        <w:t>O</w:t>
-      </w:r>
-      <w:r>
-        <w:rPr>
-          <w:rFonts w:hint="default" w:ascii="Times New Roman"/>
-          <w:sz w:val="20"/>
-          <w:lang w:val="en-US"/>
-        </w:rPr>
-        <w:t xml:space="preserve"> -&gt; out R ;</w:t>
-      </w:r>
-    </w:p>
-    <w:p>
-      <w:pPr>
-        <w:pStyle w:val="4"/>
-        <w:spacing w:before="0"/>
-        <w:ind w:left="130"/>
-        <w:rPr>
-          <w:rFonts w:hint="default" w:ascii="Times New Roman"/>
-          <w:sz w:val="20"/>
-          <w:lang w:val="en-US"/>
-        </w:rPr>
-      </w:pPr>
-      <w:r>
-        <w:rPr>
-          <w:rFonts w:hint="default" w:ascii="Times New Roman"/>
-          <w:sz w:val="20"/>
-          <w:lang w:val="en-US"/>
-        </w:rPr>
-        <w:t>R -&gt; STR  |  E</w:t>
-      </w:r>
-    </w:p>
-    <w:p>
-      <w:pPr>
-        <w:pStyle w:val="4"/>
-        <w:spacing w:before="0"/>
-        <w:ind w:left="130"/>
-        <w:rPr>
-          <w:rFonts w:hint="default" w:ascii="Times New Roman"/>
-          <w:sz w:val="20"/>
-          <w:lang w:val="en-US"/>
-        </w:rPr>
-      </w:pPr>
-    </w:p>
-    <w:p>
-      <w:pPr>
-        <w:pStyle w:val="4"/>
-        <w:spacing w:before="0"/>
-        <w:ind w:left="130"/>
-        <w:rPr>
-          <w:rFonts w:hint="default" w:ascii="Times New Roman"/>
-          <w:sz w:val="20"/>
-          <w:lang w:val="en-US"/>
-        </w:rPr>
-      </w:pPr>
-      <w:r>
-        <w:rPr>
-          <w:rFonts w:hint="default" w:ascii="Times New Roman"/>
-          <w:sz w:val="20"/>
-          <w:lang w:val="en-US"/>
-        </w:rPr>
-        <w:t>Return:</w:t>
+        <w:t>D’’</w:t>
+      </w:r>
+      <w:r>
+        <w:rPr>
+          <w:rFonts w:hint="default" w:ascii="Times New Roman"/>
+          <w:sz w:val="20"/>
+          <w:lang w:val="en-US"/>
+        </w:rPr>
+        <w:t xml:space="preserve"> -&gt; D’  [O’’.size = D’.size]  O’’</w:t>
+      </w:r>
+    </w:p>
+    <w:p>
+      <w:pPr>
+        <w:pStyle w:val="4"/>
+        <w:spacing w:before="0"/>
+        <w:ind w:left="130"/>
+        <w:rPr>
+          <w:rFonts w:hint="default" w:ascii="Times New Roman"/>
+          <w:sz w:val="20"/>
+          <w:lang w:val="en-US"/>
+        </w:rPr>
+      </w:pPr>
+    </w:p>
+    <w:p>
+      <w:pPr>
+        <w:pStyle w:val="4"/>
+        <w:spacing w:before="0"/>
+        <w:ind w:left="130"/>
+        <w:rPr>
+          <w:rFonts w:hint="default" w:ascii="Times New Roman"/>
+          <w:sz w:val="20"/>
+          <w:lang w:val="en-US"/>
+        </w:rPr>
+      </w:pPr>
+      <w:r>
+        <w:rPr>
+          <w:rFonts w:hint="default" w:ascii="Times New Roman"/>
+          <w:sz w:val="20"/>
+          <w:lang w:val="en-US"/>
+        </w:rPr>
+        <w:t>Assignment or function call:</w:t>
       </w:r>
     </w:p>
     <w:p>
@@ -2205,498 +3682,6 @@
           <w:sz w:val="20"/>
           <w:lang w:val="en-US"/>
         </w:rPr>
-        <w:t>R</w:t>
-      </w:r>
-      <w:r>
-        <w:rPr>
-          <w:rFonts w:hint="default" w:ascii="Times New Roman"/>
-          <w:sz w:val="20"/>
-          <w:lang w:val="en-US"/>
-        </w:rPr>
-        <w:t xml:space="preserve"> -&gt; ret E ;</w:t>
-      </w:r>
-    </w:p>
-    <w:p>
-      <w:pPr>
-        <w:pStyle w:val="4"/>
-        <w:spacing w:before="0"/>
-        <w:ind w:left="130"/>
-        <w:rPr>
-          <w:rFonts w:hint="default" w:ascii="Times New Roman"/>
-          <w:sz w:val="20"/>
-          <w:lang w:val="en-US"/>
-        </w:rPr>
-      </w:pPr>
-    </w:p>
-    <w:p>
-      <w:pPr>
-        <w:pStyle w:val="4"/>
-        <w:spacing w:before="0"/>
-        <w:ind w:left="130"/>
-        <w:rPr>
-          <w:rFonts w:hint="default" w:ascii="Times New Roman"/>
-          <w:sz w:val="20"/>
-          <w:lang w:val="en-US"/>
-        </w:rPr>
-      </w:pPr>
-      <w:r>
-        <w:rPr>
-          <w:rFonts w:hint="default" w:ascii="Times New Roman"/>
-          <w:sz w:val="20"/>
-          <w:lang w:val="en-US"/>
-        </w:rPr>
-        <w:t>Condition:</w:t>
-      </w:r>
-    </w:p>
-    <w:p>
-      <w:pPr>
-        <w:pStyle w:val="4"/>
-        <w:spacing w:before="0"/>
-        <w:ind w:left="130"/>
-        <w:rPr>
-          <w:rFonts w:hint="default" w:ascii="Times New Roman"/>
-          <w:sz w:val="20"/>
-          <w:lang w:val="en-US"/>
-        </w:rPr>
-      </w:pPr>
-      <w:r>
-        <w:rPr>
-          <w:rFonts w:hint="default" w:ascii="Times New Roman"/>
-          <w:b w:val="0"/>
-          <w:bCs w:val="0"/>
-          <w:sz w:val="20"/>
-          <w:lang w:val="en-US"/>
-        </w:rPr>
-        <w:t>C’</w:t>
-      </w:r>
-      <w:r>
-        <w:rPr>
-          <w:rFonts w:hint="default" w:ascii="Times New Roman"/>
-          <w:sz w:val="20"/>
-          <w:lang w:val="en-US"/>
-        </w:rPr>
-        <w:t xml:space="preserve"> -&gt; ( E RO E )</w:t>
-      </w:r>
-    </w:p>
-    <w:p>
-      <w:pPr>
-        <w:pStyle w:val="4"/>
-        <w:spacing w:before="0"/>
-        <w:ind w:left="130"/>
-        <w:rPr>
-          <w:rFonts w:hint="default" w:ascii="Times New Roman"/>
-          <w:sz w:val="20"/>
-          <w:lang w:val="en-US"/>
-        </w:rPr>
-      </w:pPr>
-    </w:p>
-    <w:p>
-      <w:pPr>
-        <w:pStyle w:val="4"/>
-        <w:spacing w:before="0"/>
-        <w:ind w:left="130"/>
-        <w:rPr>
-          <w:rFonts w:hint="default" w:ascii="Times New Roman"/>
-          <w:sz w:val="20"/>
-          <w:lang w:val="en-US"/>
-        </w:rPr>
-      </w:pPr>
-      <w:r>
-        <w:rPr>
-          <w:rFonts w:hint="default" w:ascii="Times New Roman"/>
-          <w:sz w:val="20"/>
-          <w:lang w:val="en-US"/>
-        </w:rPr>
-        <w:t>Conditional:</w:t>
-      </w:r>
-    </w:p>
-    <w:p>
-      <w:pPr>
-        <w:pStyle w:val="4"/>
-        <w:spacing w:before="0"/>
-        <w:ind w:left="130"/>
-        <w:rPr>
-          <w:rFonts w:hint="default" w:ascii="Times New Roman"/>
-          <w:sz w:val="20"/>
-          <w:lang w:val="en-US"/>
-        </w:rPr>
-      </w:pPr>
-      <w:r>
-        <w:rPr>
-          <w:rFonts w:hint="default" w:ascii="Times New Roman"/>
-          <w:b w:val="0"/>
-          <w:bCs w:val="0"/>
-          <w:sz w:val="20"/>
-          <w:lang w:val="en-US"/>
-        </w:rPr>
-        <w:t>C</w:t>
-      </w:r>
-      <w:r>
-        <w:rPr>
-          <w:rFonts w:hint="default" w:ascii="Times New Roman"/>
-          <w:sz w:val="20"/>
-          <w:lang w:val="en-US"/>
-        </w:rPr>
-        <w:t xml:space="preserve"> -&gt; if C’ B O’</w:t>
-      </w:r>
-    </w:p>
-    <w:p>
-      <w:pPr>
-        <w:pStyle w:val="4"/>
-        <w:spacing w:before="0"/>
-        <w:ind w:left="130"/>
-        <w:rPr>
-          <w:rFonts w:hint="default" w:ascii="Times New Roman"/>
-          <w:sz w:val="20"/>
-          <w:lang w:val="en-US"/>
-        </w:rPr>
-      </w:pPr>
-      <w:r>
-        <w:rPr>
-          <w:rFonts w:hint="default" w:ascii="Times New Roman"/>
-          <w:sz w:val="20"/>
-          <w:lang w:val="en-US"/>
-        </w:rPr>
-        <w:t>O’ -&gt; else B  |  ^</w:t>
-      </w:r>
-    </w:p>
-    <w:p>
-      <w:pPr>
-        <w:pStyle w:val="4"/>
-        <w:spacing w:before="0"/>
-        <w:ind w:left="130"/>
-        <w:rPr>
-          <w:rFonts w:hint="default" w:ascii="Times New Roman"/>
-          <w:sz w:val="20"/>
-          <w:lang w:val="en-US"/>
-        </w:rPr>
-      </w:pPr>
-    </w:p>
-    <w:p>
-      <w:pPr>
-        <w:pStyle w:val="4"/>
-        <w:spacing w:before="0"/>
-        <w:ind w:left="130"/>
-        <w:rPr>
-          <w:rFonts w:hint="default" w:ascii="Times New Roman"/>
-          <w:sz w:val="20"/>
-          <w:lang w:val="en-US"/>
-        </w:rPr>
-      </w:pPr>
-      <w:r>
-        <w:rPr>
-          <w:rFonts w:hint="default" w:ascii="Times New Roman"/>
-          <w:sz w:val="20"/>
-          <w:lang w:val="en-US"/>
-        </w:rPr>
-        <w:t>Loop:</w:t>
-      </w:r>
-    </w:p>
-    <w:p>
-      <w:pPr>
-        <w:pStyle w:val="4"/>
-        <w:spacing w:before="0"/>
-        <w:ind w:left="130"/>
-        <w:rPr>
-          <w:rFonts w:hint="default" w:ascii="Times New Roman"/>
-          <w:sz w:val="20"/>
-          <w:lang w:val="en-US"/>
-        </w:rPr>
-      </w:pPr>
-      <w:r>
-        <w:rPr>
-          <w:rFonts w:hint="default" w:ascii="Times New Roman"/>
-          <w:b w:val="0"/>
-          <w:bCs w:val="0"/>
-          <w:sz w:val="20"/>
-          <w:lang w:val="en-US"/>
-        </w:rPr>
-        <w:t>L</w:t>
-      </w:r>
-      <w:r>
-        <w:rPr>
-          <w:rFonts w:hint="default" w:ascii="Times New Roman"/>
-          <w:sz w:val="20"/>
-          <w:lang w:val="en-US"/>
-        </w:rPr>
-        <w:t xml:space="preserve"> -&gt; while C’ B</w:t>
-      </w:r>
-    </w:p>
-    <w:p>
-      <w:pPr>
-        <w:pStyle w:val="4"/>
-        <w:spacing w:before="0"/>
-        <w:ind w:left="130"/>
-        <w:rPr>
-          <w:rFonts w:hint="default" w:ascii="Times New Roman"/>
-          <w:sz w:val="20"/>
-          <w:lang w:val="en-US"/>
-        </w:rPr>
-      </w:pPr>
-    </w:p>
-    <w:p>
-      <w:pPr>
-        <w:pStyle w:val="4"/>
-        <w:spacing w:before="0"/>
-        <w:ind w:left="130"/>
-        <w:rPr>
-          <w:rFonts w:hint="default" w:ascii="Times New Roman"/>
-          <w:sz w:val="20"/>
-          <w:lang w:val="en-US"/>
-        </w:rPr>
-      </w:pPr>
-      <w:r>
-        <w:rPr>
-          <w:rFonts w:hint="default" w:ascii="Times New Roman"/>
-          <w:sz w:val="20"/>
-          <w:lang w:val="en-US"/>
-        </w:rPr>
-        <w:t>Declaration Outside Function;</w:t>
-      </w:r>
-    </w:p>
-    <w:p>
-      <w:pPr>
-        <w:pStyle w:val="4"/>
-        <w:spacing w:before="0"/>
-        <w:ind w:left="130"/>
-        <w:rPr>
-          <w:rFonts w:hint="default" w:ascii="Times New Roman"/>
-          <w:sz w:val="20"/>
-          <w:lang w:val="en-US"/>
-        </w:rPr>
-      </w:pPr>
-      <w:r>
-        <w:rPr>
-          <w:rFonts w:hint="default" w:ascii="Times New Roman"/>
-          <w:b w:val="0"/>
-          <w:bCs w:val="0"/>
-          <w:sz w:val="20"/>
-          <w:lang w:val="en-US"/>
-        </w:rPr>
-        <w:t>D</w:t>
-      </w:r>
-      <w:r>
-        <w:rPr>
-          <w:rFonts w:hint="default" w:ascii="Times New Roman"/>
-          <w:sz w:val="20"/>
-          <w:lang w:val="en-US"/>
-        </w:rPr>
-        <w:t xml:space="preserve"> -&gt; D’ R’’</w:t>
-      </w:r>
-    </w:p>
-    <w:p>
-      <w:pPr>
-        <w:pStyle w:val="4"/>
-        <w:spacing w:before="0"/>
-        <w:ind w:left="130"/>
-        <w:rPr>
-          <w:rFonts w:hint="default" w:ascii="Times New Roman"/>
-          <w:sz w:val="20"/>
-          <w:lang w:val="en-US"/>
-        </w:rPr>
-      </w:pPr>
-      <w:r>
-        <w:rPr>
-          <w:rFonts w:hint="default" w:ascii="Times New Roman"/>
-          <w:sz w:val="20"/>
-          <w:lang w:val="en-US"/>
-        </w:rPr>
-        <w:t>D’ -&gt; T ID</w:t>
-      </w:r>
-    </w:p>
-    <w:p>
-      <w:pPr>
-        <w:pStyle w:val="4"/>
-        <w:spacing w:before="0"/>
-        <w:ind w:left="130"/>
-        <w:rPr>
-          <w:rFonts w:hint="default" w:ascii="Times New Roman"/>
-          <w:sz w:val="20"/>
-          <w:lang w:val="en-US"/>
-        </w:rPr>
-      </w:pPr>
-      <w:r>
-        <w:rPr>
-          <w:rFonts w:hint="default" w:ascii="Times New Roman"/>
-          <w:sz w:val="20"/>
-          <w:lang w:val="en-US"/>
-        </w:rPr>
-        <w:t>R’’ -&gt; ( PRD ) B  |  O’’</w:t>
-      </w:r>
-    </w:p>
-    <w:p>
-      <w:pPr>
-        <w:pStyle w:val="4"/>
-        <w:spacing w:before="0"/>
-        <w:ind w:left="130"/>
-        <w:rPr>
-          <w:rFonts w:hint="default" w:ascii="Times New Roman"/>
-          <w:sz w:val="20"/>
-          <w:lang w:val="en-US"/>
-        </w:rPr>
-      </w:pPr>
-      <w:r>
-        <w:rPr>
-          <w:rFonts w:hint="default" w:ascii="Times New Roman"/>
-          <w:sz w:val="20"/>
-          <w:lang w:val="en-US"/>
-        </w:rPr>
-        <w:t>O’’ -&gt; , ID O’’  |  ;</w:t>
-      </w:r>
-    </w:p>
-    <w:p>
-      <w:pPr>
-        <w:pStyle w:val="4"/>
-        <w:spacing w:before="0"/>
-        <w:ind w:left="130"/>
-        <w:rPr>
-          <w:rFonts w:hint="default" w:ascii="Times New Roman"/>
-          <w:sz w:val="20"/>
-          <w:lang w:val="en-US"/>
-        </w:rPr>
-      </w:pPr>
-      <w:r>
-        <w:rPr>
-          <w:rFonts w:hint="default" w:ascii="Times New Roman"/>
-          <w:sz w:val="20"/>
-          <w:lang w:val="en-US"/>
-        </w:rPr>
-        <w:t>PRD -&gt; D’ R’  | ^</w:t>
-      </w:r>
-    </w:p>
-    <w:p>
-      <w:pPr>
-        <w:pStyle w:val="4"/>
-        <w:spacing w:before="0"/>
-        <w:ind w:left="130"/>
-        <w:rPr>
-          <w:rFonts w:hint="default" w:ascii="Times New Roman"/>
-          <w:sz w:val="20"/>
-          <w:lang w:val="en-US"/>
-        </w:rPr>
-      </w:pPr>
-      <w:r>
-        <w:rPr>
-          <w:rFonts w:hint="default" w:ascii="Times New Roman"/>
-          <w:sz w:val="20"/>
-          <w:lang w:val="en-US"/>
-        </w:rPr>
-        <w:t>R’ -&gt; , D’ R’  |  ^</w:t>
-      </w:r>
-    </w:p>
-    <w:p>
-      <w:pPr>
-        <w:pStyle w:val="4"/>
-        <w:spacing w:before="0"/>
-        <w:ind w:left="130"/>
-        <w:rPr>
-          <w:rFonts w:hint="default" w:ascii="Times New Roman"/>
-          <w:sz w:val="20"/>
-          <w:lang w:val="en-US"/>
-        </w:rPr>
-      </w:pPr>
-    </w:p>
-    <w:p>
-      <w:pPr>
-        <w:pStyle w:val="4"/>
-        <w:spacing w:before="0"/>
-        <w:ind w:left="130"/>
-        <w:rPr>
-          <w:rFonts w:hint="default" w:ascii="Times New Roman"/>
-          <w:sz w:val="20"/>
-          <w:lang w:val="en-US"/>
-        </w:rPr>
-      </w:pPr>
-      <w:r>
-        <w:rPr>
-          <w:rFonts w:hint="default" w:ascii="Times New Roman"/>
-          <w:sz w:val="20"/>
-          <w:lang w:val="en-US"/>
-        </w:rPr>
-        <w:t>Declaration Inside Function:</w:t>
-      </w:r>
-    </w:p>
-    <w:p>
-      <w:pPr>
-        <w:pStyle w:val="4"/>
-        <w:spacing w:before="0"/>
-        <w:ind w:left="130"/>
-        <w:rPr>
-          <w:rFonts w:hint="default" w:ascii="Times New Roman"/>
-          <w:sz w:val="20"/>
-          <w:lang w:val="en-US"/>
-        </w:rPr>
-      </w:pPr>
-      <w:r>
-        <w:rPr>
-          <w:rFonts w:hint="default" w:ascii="Times New Roman"/>
-          <w:b w:val="0"/>
-          <w:bCs w:val="0"/>
-          <w:sz w:val="20"/>
-          <w:lang w:val="en-US"/>
-        </w:rPr>
-        <w:t>D’’</w:t>
-      </w:r>
-      <w:r>
-        <w:rPr>
-          <w:rFonts w:hint="default" w:ascii="Times New Roman"/>
-          <w:sz w:val="20"/>
-          <w:lang w:val="en-US"/>
-        </w:rPr>
-        <w:t xml:space="preserve"> -&gt; D’ O’’</w:t>
-      </w:r>
-    </w:p>
-    <w:p>
-      <w:pPr>
-        <w:pStyle w:val="4"/>
-        <w:spacing w:before="0"/>
-        <w:ind w:left="130"/>
-        <w:rPr>
-          <w:rFonts w:hint="default" w:ascii="Times New Roman"/>
-          <w:sz w:val="20"/>
-          <w:lang w:val="en-US"/>
-        </w:rPr>
-      </w:pPr>
-    </w:p>
-    <w:p>
-      <w:pPr>
-        <w:pStyle w:val="4"/>
-        <w:spacing w:before="0"/>
-        <w:ind w:left="130"/>
-        <w:rPr>
-          <w:rFonts w:hint="default" w:ascii="Times New Roman"/>
-          <w:sz w:val="20"/>
-          <w:lang w:val="en-US"/>
-        </w:rPr>
-      </w:pPr>
-      <w:r>
-        <w:rPr>
-          <w:rFonts w:hint="default" w:ascii="Times New Roman"/>
-          <w:sz w:val="20"/>
-          <w:lang w:val="en-US"/>
-        </w:rPr>
-        <w:t>Assignment or function call:</w:t>
-      </w:r>
-    </w:p>
-    <w:p>
-      <w:pPr>
-        <w:pStyle w:val="4"/>
-        <w:spacing w:before="0"/>
-        <w:ind w:left="130"/>
-        <w:rPr>
-          <w:rFonts w:hint="default" w:ascii="Times New Roman"/>
-          <w:sz w:val="20"/>
-          <w:lang w:val="en-US"/>
-        </w:rPr>
-      </w:pPr>
-      <w:r>
-        <w:rPr>
-          <w:rFonts w:hint="default" w:ascii="Times New Roman"/>
-          <w:b w:val="0"/>
-          <w:bCs w:val="0"/>
-          <w:sz w:val="20"/>
-          <w:lang w:val="en-US"/>
-        </w:rPr>
         <w:t>A</w:t>
       </w:r>
       <w:r>
@@ -2705,122 +3690,266 @@
           <w:sz w:val="20"/>
           <w:lang w:val="en-US"/>
         </w:rPr>
-        <w:t xml:space="preserve"> -&gt; ID R’’’ ;</w:t>
-      </w:r>
-    </w:p>
-    <w:p>
-      <w:pPr>
-        <w:pStyle w:val="4"/>
-        <w:spacing w:before="0"/>
-        <w:ind w:left="130"/>
-        <w:rPr>
-          <w:rFonts w:hint="default" w:ascii="Times New Roman"/>
-          <w:sz w:val="20"/>
-          <w:lang w:val="en-US"/>
-        </w:rPr>
-      </w:pPr>
-      <w:r>
-        <w:rPr>
-          <w:rFonts w:hint="default" w:ascii="Times New Roman"/>
-          <w:sz w:val="20"/>
-          <w:lang w:val="en-US"/>
-        </w:rPr>
-        <w:t>R’’’ -&gt; EQ A’  |  ( PRS )</w:t>
-      </w:r>
-    </w:p>
-    <w:p>
-      <w:pPr>
-        <w:pStyle w:val="4"/>
-        <w:spacing w:before="0"/>
-        <w:ind w:left="130"/>
-        <w:rPr>
-          <w:rFonts w:hint="default" w:ascii="Times New Roman"/>
-          <w:sz w:val="20"/>
-          <w:lang w:val="en-US"/>
-        </w:rPr>
-      </w:pPr>
-      <w:r>
-        <w:rPr>
-          <w:rFonts w:hint="default" w:ascii="Times New Roman"/>
-          <w:sz w:val="20"/>
-          <w:lang w:val="en-US"/>
-        </w:rPr>
-        <w:t>A’ -&gt; ID ( PRS )  |  E</w:t>
-      </w:r>
-    </w:p>
-    <w:p>
-      <w:pPr>
-        <w:pStyle w:val="4"/>
-        <w:spacing w:before="0"/>
-        <w:ind w:left="130"/>
-        <w:rPr>
-          <w:rFonts w:hint="default" w:ascii="Times New Roman"/>
-          <w:sz w:val="20"/>
-          <w:lang w:val="en-US"/>
-        </w:rPr>
-      </w:pPr>
-      <w:r>
-        <w:rPr>
-          <w:rFonts w:hint="default" w:ascii="Times New Roman"/>
-          <w:sz w:val="20"/>
-          <w:lang w:val="en-US"/>
-        </w:rPr>
-        <w:t>PRS -&gt; PR  |  ^</w:t>
-      </w:r>
-    </w:p>
-    <w:p>
-      <w:pPr>
-        <w:pStyle w:val="4"/>
-        <w:spacing w:before="0"/>
-        <w:ind w:left="130"/>
-        <w:rPr>
-          <w:rFonts w:hint="default" w:ascii="Times New Roman"/>
-          <w:sz w:val="20"/>
-          <w:lang w:val="en-US"/>
-        </w:rPr>
-      </w:pPr>
-      <w:r>
-        <w:rPr>
-          <w:rFonts w:hint="default" w:ascii="Times New Roman"/>
-          <w:sz w:val="20"/>
-          <w:lang w:val="en-US"/>
-        </w:rPr>
-        <w:t>PR -&gt; E PR’</w:t>
-      </w:r>
-    </w:p>
-    <w:p>
-      <w:pPr>
-        <w:pStyle w:val="4"/>
-        <w:spacing w:before="0"/>
-        <w:ind w:left="130"/>
-        <w:rPr>
-          <w:rFonts w:hint="default" w:ascii="Times New Roman"/>
-          <w:sz w:val="20"/>
-          <w:lang w:val="en-US"/>
-        </w:rPr>
-      </w:pPr>
-      <w:r>
-        <w:rPr>
-          <w:rFonts w:hint="default" w:ascii="Times New Roman"/>
-          <w:sz w:val="20"/>
-          <w:lang w:val="en-US"/>
-        </w:rPr>
-        <w:t>PR’ -&gt; , PR  |  ^</w:t>
-      </w:r>
-    </w:p>
-    <w:p>
-      <w:pPr>
-        <w:pStyle w:val="4"/>
-        <w:spacing w:before="0"/>
-        <w:ind w:left="130"/>
-        <w:rPr>
-          <w:rFonts w:hint="default" w:ascii="Times New Roman"/>
-          <w:sz w:val="20"/>
-          <w:lang w:val="en-US"/>
-        </w:rPr>
-      </w:pPr>
+        <w:t xml:space="preserve"> -&gt; </w:t>
+      </w:r>
+      <w:r>
+        <w:rPr>
+          <w:rFonts w:hint="default" w:ascii="Times New Roman"/>
+          <w:sz w:val="20"/>
+          <w:lang w:val="en-US"/>
+        </w:rPr>
+        <w:tab/>
+      </w:r>
+      <w:r>
+        <w:rPr>
+          <w:rFonts w:hint="default" w:ascii="Times New Roman"/>
+          <w:sz w:val="20"/>
+          <w:lang w:val="en-US"/>
+        </w:rPr>
+        <w:t>ID  [R’’’.p = ID.lex]</w:t>
+      </w:r>
+    </w:p>
+    <w:p>
+      <w:pPr>
+        <w:pStyle w:val="4"/>
+        <w:spacing w:before="0"/>
+        <w:ind w:firstLine="720" w:firstLineChars="0"/>
+        <w:rPr>
+          <w:rFonts w:hint="default" w:ascii="Times New Roman"/>
+          <w:sz w:val="20"/>
+          <w:lang w:val="en-US"/>
+        </w:rPr>
+      </w:pPr>
+      <w:r>
+        <w:rPr>
+          <w:rFonts w:hint="default" w:ascii="Times New Roman"/>
+          <w:sz w:val="20"/>
+          <w:lang w:val="en-US"/>
+        </w:rPr>
+        <w:t>R’’’;</w:t>
+      </w:r>
+    </w:p>
+    <w:p>
+      <w:pPr>
+        <w:pStyle w:val="4"/>
+        <w:spacing w:before="0"/>
+        <w:ind w:left="130"/>
+        <w:rPr>
+          <w:rFonts w:hint="default" w:ascii="Times New Roman"/>
+          <w:sz w:val="20"/>
+          <w:lang w:val="en-US"/>
+        </w:rPr>
+      </w:pPr>
+      <w:r>
+        <w:rPr>
+          <w:rFonts w:hint="default" w:ascii="Times New Roman"/>
+          <w:sz w:val="20"/>
+          <w:lang w:val="en-US"/>
+        </w:rPr>
+        <w:t>R’’’ -&gt; EQ A’  [emit(R’’’.p, “=”, A’.n)]</w:t>
+      </w:r>
+    </w:p>
+    <w:p>
+      <w:pPr>
+        <w:pStyle w:val="4"/>
+        <w:spacing w:before="0"/>
+        <w:ind w:left="130"/>
+        <w:rPr>
+          <w:rFonts w:hint="default" w:ascii="Times New Roman"/>
+          <w:sz w:val="20"/>
+          <w:lang w:val="en-US"/>
+        </w:rPr>
+      </w:pPr>
+      <w:r>
+        <w:rPr>
+          <w:rFonts w:hint="default" w:ascii="Times New Roman"/>
+          <w:sz w:val="20"/>
+          <w:lang w:val="en-US"/>
+        </w:rPr>
+        <w:t>R’’’ -&gt; ( PRS ) [tmp = newTmp(); emit(“call”, R’’’.p, “,”, PRS.c, “,”, tmp)]</w:t>
+      </w:r>
+    </w:p>
+    <w:p>
+      <w:pPr>
+        <w:pStyle w:val="4"/>
+        <w:spacing w:before="0"/>
+        <w:ind w:left="130"/>
+        <w:rPr>
+          <w:rFonts w:hint="default" w:ascii="Times New Roman"/>
+          <w:sz w:val="20"/>
+          <w:lang w:val="en-US"/>
+        </w:rPr>
+      </w:pPr>
+      <w:r>
+        <w:rPr>
+          <w:rFonts w:hint="default" w:ascii="Times New Roman"/>
+          <w:sz w:val="20"/>
+          <w:lang w:val="en-US"/>
+        </w:rPr>
+        <w:t>A’ -&gt; ID ( PRS ) [A’.n = newTmp(); emit(“call”, ID.lex, “,”, PRS.c, “,”, A’.n)]</w:t>
+      </w:r>
+    </w:p>
+    <w:p>
+      <w:pPr>
+        <w:pStyle w:val="4"/>
+        <w:spacing w:before="0"/>
+        <w:ind w:left="130"/>
+        <w:rPr>
+          <w:rFonts w:hint="default" w:ascii="Times New Roman"/>
+          <w:sz w:val="20"/>
+          <w:lang w:val="en-US"/>
+        </w:rPr>
+      </w:pPr>
+      <w:r>
+        <w:rPr>
+          <w:rFonts w:hint="default" w:ascii="Times New Roman"/>
+          <w:sz w:val="20"/>
+          <w:lang w:val="en-US"/>
+        </w:rPr>
+        <w:t>A’ -&gt; E  [A’.n = E.n]</w:t>
+      </w:r>
+    </w:p>
+    <w:p>
+      <w:pPr>
+        <w:pStyle w:val="4"/>
+        <w:spacing w:before="0"/>
+        <w:ind w:left="130"/>
+        <w:rPr>
+          <w:rFonts w:hint="default" w:ascii="Times New Roman"/>
+          <w:sz w:val="20"/>
+          <w:lang w:val="en-US"/>
+        </w:rPr>
+      </w:pPr>
+      <w:r>
+        <w:rPr>
+          <w:rFonts w:hint="default" w:ascii="Times New Roman"/>
+          <w:sz w:val="20"/>
+          <w:lang w:val="en-US"/>
+        </w:rPr>
+        <w:t>PRS -&gt; PR  [PRS.c = PR.c]</w:t>
+      </w:r>
+    </w:p>
+    <w:p>
+      <w:pPr>
+        <w:pStyle w:val="4"/>
+        <w:spacing w:before="0"/>
+        <w:ind w:left="130"/>
+        <w:rPr>
+          <w:rFonts w:hint="default" w:ascii="Times New Roman"/>
+          <w:sz w:val="20"/>
+          <w:lang w:val="en-US"/>
+        </w:rPr>
+      </w:pPr>
+      <w:r>
+        <w:rPr>
+          <w:rFonts w:hint="default" w:ascii="Times New Roman"/>
+          <w:sz w:val="20"/>
+          <w:lang w:val="en-US"/>
+        </w:rPr>
+        <w:t>PRS -&gt; ^  [PRS.c = 0]</w:t>
+      </w:r>
+    </w:p>
+    <w:p>
+      <w:pPr>
+        <w:pStyle w:val="4"/>
+        <w:spacing w:before="0"/>
+        <w:ind w:left="130"/>
+        <w:rPr>
+          <w:rFonts w:hint="default" w:ascii="Times New Roman"/>
+          <w:sz w:val="20"/>
+          <w:lang w:val="en-US"/>
+        </w:rPr>
+      </w:pPr>
+      <w:r>
+        <w:rPr>
+          <w:rFonts w:hint="default" w:ascii="Times New Roman"/>
+          <w:sz w:val="20"/>
+          <w:lang w:val="en-US"/>
+        </w:rPr>
+        <w:t>PR -&gt; E  [emit(“parm”, E.n)</w:t>
+      </w:r>
       <w:bookmarkStart w:id="0" w:name="_GoBack"/>
       <w:bookmarkEnd w:id="0"/>
+      <w:r>
+        <w:rPr>
+          <w:rFonts w:hint="default" w:ascii="Times New Roman"/>
+          <w:sz w:val="20"/>
+          <w:lang w:val="en-US"/>
+        </w:rPr>
+        <w:t>]</w:t>
+      </w:r>
+    </w:p>
+    <w:p>
+      <w:pPr>
+        <w:pStyle w:val="4"/>
+        <w:spacing w:before="0"/>
+        <w:ind w:firstLine="720" w:firstLineChars="0"/>
+        <w:rPr>
+          <w:rFonts w:hint="default" w:ascii="Times New Roman"/>
+          <w:sz w:val="20"/>
+          <w:lang w:val="en-US"/>
+        </w:rPr>
+      </w:pPr>
+      <w:r>
+        <w:rPr>
+          <w:rFonts w:hint="default" w:ascii="Times New Roman"/>
+          <w:sz w:val="20"/>
+          <w:lang w:val="en-US"/>
+        </w:rPr>
+        <w:t>PR’ [PR.c = PR’.c + 1]</w:t>
+      </w:r>
+    </w:p>
+    <w:p>
+      <w:pPr>
+        <w:pStyle w:val="4"/>
+        <w:spacing w:before="0"/>
+        <w:ind w:left="130"/>
+        <w:rPr>
+          <w:rFonts w:hint="default" w:ascii="Times New Roman"/>
+          <w:sz w:val="20"/>
+          <w:lang w:val="en-US"/>
+        </w:rPr>
+      </w:pPr>
+      <w:r>
+        <w:rPr>
+          <w:rFonts w:hint="default" w:ascii="Times New Roman"/>
+          <w:sz w:val="20"/>
+          <w:lang w:val="en-US"/>
+        </w:rPr>
+        <w:t>PR’ -&gt; , PR  [PR’.c = PR.c]</w:t>
+      </w:r>
+    </w:p>
+    <w:p>
+      <w:pPr>
+        <w:pStyle w:val="4"/>
+        <w:spacing w:before="0"/>
+        <w:ind w:left="130"/>
+        <w:rPr>
+          <w:rFonts w:hint="default" w:ascii="Times New Roman"/>
+          <w:sz w:val="20"/>
+          <w:lang w:val="en-US"/>
+        </w:rPr>
+      </w:pPr>
+      <w:r>
+        <w:rPr>
+          <w:rFonts w:hint="default" w:ascii="Times New Roman"/>
+          <w:sz w:val="20"/>
+          <w:lang w:val="en-US"/>
+        </w:rPr>
+        <w:t>PR’ -&gt; ^  [PR’.c = 0]</w:t>
+      </w:r>
+    </w:p>
+    <w:p>
+      <w:pPr>
+        <w:pStyle w:val="4"/>
+        <w:spacing w:before="0"/>
+        <w:ind w:left="130"/>
+        <w:rPr>
+          <w:rFonts w:hint="default" w:ascii="Times New Roman"/>
+          <w:sz w:val="20"/>
+          <w:lang w:val="en-US"/>
+        </w:rPr>
+      </w:pPr>
     </w:p>
     <w:p>
       <w:pPr>
@@ -3338,7 +4467,7 @@
     <w:lsdException w:unhideWhenUsed="0" w:uiPriority="0" w:semiHidden="0" w:name="HTML Sample"/>
     <w:lsdException w:unhideWhenUsed="0" w:uiPriority="0" w:semiHidden="0" w:name="HTML Typewriter"/>
     <w:lsdException w:unhideWhenUsed="0" w:uiPriority="0" w:semiHidden="0" w:name="HTML Variable"/>
-    <w:lsdException w:unhideWhenUsed="0" w:uiPriority="0" w:name="Normal Table"/>
+    <w:lsdException w:qFormat="1" w:unhideWhenUsed="0" w:uiPriority="0" w:name="Normal Table"/>
     <w:lsdException w:unhideWhenUsed="0" w:uiPriority="0" w:semiHidden="0" w:name="annotation subject"/>
     <w:lsdException w:unhideWhenUsed="0" w:uiPriority="0" w:semiHidden="0" w:name="Table Simple 1"/>
     <w:lsdException w:unhideWhenUsed="0" w:uiPriority="0" w:semiHidden="0" w:name="Table Simple 2"/>
@@ -3552,6 +4681,7 @@
   <w:style w:type="table" w:default="1" w:styleId="6">
     <w:name w:val="Normal Table"/>
     <w:semiHidden/>
+    <w:qFormat/>
     <w:uiPriority w:val="0"/>
     <w:tblPr>
       <w:tblLayout w:type="fixed"/>
